--- a/AFFARS/ARCHIVE/pgi_5317.docx
+++ b/AFFARS/ARCHIVE/pgi_5317.docx
@@ -1,6 +1,6 @@
 
 <file path=word/document.xml><?xml version="1.0" encoding="utf-8"?>
-<w:document xmlns:wpc="http://schemas.microsoft.com/office/word/2010/wordprocessingCanvas" xmlns:cx="http://schemas.microsoft.com/office/drawing/2014/chartex" xmlns:cx1="http://schemas.microsoft.com/office/drawing/2015/9/8/chartex" xmlns:cx2="http://schemas.microsoft.com/office/drawing/2015/10/21/chartex" xmlns:cx3="http://schemas.microsoft.com/office/drawing/2016/5/9/chartex" xmlns:cx4="http://schemas.microsoft.com/office/drawing/2016/5/10/chartex" xmlns:cx5="http://schemas.microsoft.com/office/drawing/2016/5/11/chartex" xmlns:cx6="http://schemas.microsoft.com/office/drawing/2016/5/12/chartex" xmlns:cx7="http://schemas.microsoft.com/office/drawing/2016/5/13/chartex" xmlns:cx8="http://schemas.microsoft.com/office/drawing/2016/5/14/chartex" xmlns:mc="http://schemas.openxmlformats.org/markup-compatibility/2006" xmlns:aink="http://schemas.microsoft.com/office/drawing/2016/ink" xmlns:am3d="http://schemas.microsoft.com/office/drawing/2017/model3d" xmlns:o="urn:schemas-microsoft-com:office:office" xmlns:r="http://schemas.openxmlformats.org/officeDocument/2006/relationships" xmlns:m="http://schemas.openxmlformats.org/officeDocument/2006/math" xmlns:v="urn:schemas-microsoft-com:vml" xmlns:wp14="http://schemas.microsoft.com/office/word/2010/wordprocessingDrawing" xmlns:wp="http://schemas.openxmlformats.org/drawingml/2006/wordprocessingDrawing" xmlns:w10="urn:schemas-microsoft-com:office:word" xmlns:w="http://schemas.openxmlformats.org/wordprocessingml/2006/main" xmlns:w14="http://schemas.microsoft.com/office/word/2010/wordml" xmlns:w15="http://schemas.microsoft.com/office/word/2012/wordml" xmlns:w16cid="http://schemas.microsoft.com/office/word/2016/wordml/cid" xmlns:w16se="http://schemas.microsoft.com/office/word/2015/wordml/symex" xmlns:wpg="http://schemas.microsoft.com/office/word/2010/wordprocessingGroup" xmlns:wpi="http://schemas.microsoft.com/office/word/2010/wordprocessingInk" xmlns:wne="http://schemas.microsoft.com/office/word/2006/wordml" xmlns:wps="http://schemas.microsoft.com/office/word/2010/wordprocessingShape" mc:Ignorable="w14 w15 w16se w16cid wp14">
+<w:document xmlns:wpc="http://schemas.microsoft.com/office/word/2010/wordprocessingCanvas" xmlns:cx="http://schemas.microsoft.com/office/drawing/2014/chartex" xmlns:cx1="http://schemas.microsoft.com/office/drawing/2015/9/8/chartex" xmlns:mc="http://schemas.openxmlformats.org/markup-compatibility/2006" xmlns:o="urn:schemas-microsoft-com:office:office" xmlns:r="http://schemas.openxmlformats.org/officeDocument/2006/relationships" xmlns:m="http://schemas.openxmlformats.org/officeDocument/2006/math" xmlns:v="urn:schemas-microsoft-com:vml" xmlns:wp14="http://schemas.microsoft.com/office/word/2010/wordprocessingDrawing" xmlns:wp="http://schemas.openxmlformats.org/drawingml/2006/wordprocessingDrawing" xmlns:w10="urn:schemas-microsoft-com:office:word" xmlns:w="http://schemas.openxmlformats.org/wordprocessingml/2006/main" xmlns:w14="http://schemas.microsoft.com/office/word/2010/wordml" xmlns:w15="http://schemas.microsoft.com/office/word/2012/wordml" xmlns:w16se="http://schemas.microsoft.com/office/word/2015/wordml/symex" xmlns:wpg="http://schemas.microsoft.com/office/word/2010/wordprocessingGroup" xmlns:wpi="http://schemas.microsoft.com/office/word/2010/wordprocessingInk" xmlns:wne="http://schemas.microsoft.com/office/word/2006/wordml" xmlns:wps="http://schemas.microsoft.com/office/word/2010/wordprocessingShape" mc:Ignorable="w14 w15 w16se wp14">
   <w:body>
     <w:p>
       <w:pPr>
@@ -652,23 +652,13 @@
                 <w:szCs w:val="24"/>
               </w:rPr>
             </w:pPr>
-            <w:proofErr w:type="spellStart"/>
             <w:r>
               <w:rPr>
                 <w:rFonts w:cstheme="minorHAnsi"/>
                 <w:sz w:val="20"/>
                 <w:szCs w:val="24"/>
               </w:rPr>
-              <w:t>Definitization</w:t>
-            </w:r>
-            <w:proofErr w:type="spellEnd"/>
-            <w:r>
-              <w:rPr>
-                <w:rFonts w:cstheme="minorHAnsi"/>
-                <w:sz w:val="20"/>
-                <w:szCs w:val="24"/>
-              </w:rPr>
-              <w:t xml:space="preserve"> Schedule</w:t>
+              <w:t>Definitization Schedule</w:t>
             </w:r>
           </w:p>
         </w:tc>
@@ -1090,44 +1080,28 @@
       <w:r>
         <w:t xml:space="preserve"> is for the acquisition of long-lead items initiated with appropriated advance procurement funds to protect production end item delivery schedules</w:t>
       </w:r>
-      <w:proofErr w:type="gramStart"/>
       <w:r>
         <w:t>.</w:t>
       </w:r>
       <w:r>
         <w:t xml:space="preserve">  </w:t>
       </w:r>
-      <w:proofErr w:type="gramEnd"/>
       <w:r>
         <w:rPr>
           <w:lang w:val="en"/>
         </w:rPr>
-        <w:t xml:space="preserve">(For long-lead items procured with other than advance procurement funds, contracting officers should follow standard contracting procedures, including </w:t>
-      </w:r>
-      <w:proofErr w:type="spellStart"/>
+        <w:t xml:space="preserve">(For long-lead items procured with other than advance procurement funds, contracting officers should follow standard contracting procedures, including undefinitized contract action (UCA) procedures prescribed in </w:t>
+      </w:r>
       <w:r>
         <w:rPr>
           <w:lang w:val="en"/>
         </w:rPr>
-        <w:t>undefinitized</w:t>
-      </w:r>
-      <w:proofErr w:type="spellEnd"/>
+        <w:t>DFARS 217.74</w:t>
+      </w:r>
       <w:r>
         <w:rPr>
           <w:lang w:val="en"/>
         </w:rPr>
-        <w:t xml:space="preserve"> contract action (UCA) procedures prescribed in </w:t>
-      </w:r>
-      <w:r>
-        <w:rPr>
-          <w:lang w:val="en"/>
-        </w:rPr>
-        <w:t>DFARS 217.74</w:t>
-      </w:r>
-      <w:r>
-        <w:rPr>
-          <w:lang w:val="en"/>
-        </w:rPr>
         <w:t>.)</w:t>
       </w:r>
       <w:r>
@@ -1154,31 +1128,7 @@
         <w:t xml:space="preserve"> </w:t>
       </w:r>
       <w:r>
-        <w:t>Contracting for long-lead items using congressionally appropriated advance procurement funds is a special contracting method used to protect planned production schedules for major system acquisitions</w:t>
-      </w:r>
-      <w:proofErr w:type="gramStart"/>
-      <w:r>
-        <w:t xml:space="preserve">.  </w:t>
-      </w:r>
-      <w:proofErr w:type="gramEnd"/>
-      <w:r>
-        <w:t>This approach provides Congress with the flexibility to make decisions on annual funding levels while providing a measure of program stability</w:t>
-      </w:r>
-      <w:proofErr w:type="gramStart"/>
-      <w:r>
-        <w:t xml:space="preserve">.  </w:t>
-      </w:r>
-      <w:proofErr w:type="gramEnd"/>
-      <w:r>
-        <w:t>Advance procurement funds need to be included in the budget request</w:t>
-      </w:r>
-      <w:proofErr w:type="gramStart"/>
-      <w:r>
-        <w:t xml:space="preserve">.  </w:t>
-      </w:r>
-      <w:proofErr w:type="gramEnd"/>
-      <w:r>
-        <w:t>If authorized by Congress, funds are made available well in advance of full production program release.</w:t>
+        <w:t>Contracting for long-lead items using congressionally appropriated advance procurement funds is a special contracting method used to protect planned production schedules for major system acquisitions.  This approach provides Congress with the flexibility to make decisions on annual funding levels while providing a measure of program stability.  Advance procurement funds need to be included in the budget request.  If authorized by Congress, funds are made available well in advance of full production program release.</w:t>
       </w:r>
     </w:p>
     <w:p>
@@ -1189,21 +1139,7 @@
         <w:rPr>
           <w:szCs w:val="24"/>
         </w:rPr>
-        <w:t>(1)  A definitive contract is preferred</w:t>
-      </w:r>
-      <w:proofErr w:type="gramStart"/>
-      <w:r>
-        <w:rPr>
-          <w:szCs w:val="24"/>
-        </w:rPr>
-        <w:t xml:space="preserve">.  </w:t>
-      </w:r>
-      <w:proofErr w:type="gramEnd"/>
-      <w:r>
-        <w:rPr>
-          <w:szCs w:val="24"/>
-        </w:rPr>
-        <w:t>When it is possible to award a definitive contract using advance procurement funds, the contracting officer follows normal contracting procedures.</w:t>
+        <w:t>(1)  A definitive contract is preferred.  When it is possible to award a definitive contract using advance procurement funds, the contracting officer follows normal contracting procedures.</w:t>
       </w:r>
     </w:p>
     <w:p>
@@ -1214,35 +1150,7 @@
         <w:rPr>
           <w:szCs w:val="24"/>
         </w:rPr>
-        <w:t>(2)  It is usually not practical to initiate the long-lead effort using fully definitized contract procedures when final production quantities remain unknown</w:t>
-      </w:r>
-      <w:proofErr w:type="gramStart"/>
-      <w:r>
-        <w:rPr>
-          <w:szCs w:val="24"/>
-        </w:rPr>
-        <w:t xml:space="preserve">.  </w:t>
-      </w:r>
-      <w:proofErr w:type="gramEnd"/>
-      <w:r>
-        <w:rPr>
-          <w:szCs w:val="24"/>
-        </w:rPr>
-        <w:t xml:space="preserve">Therefore, procedures </w:t>
-      </w:r>
-      <w:proofErr w:type="gramStart"/>
-      <w:r>
-        <w:rPr>
-          <w:szCs w:val="24"/>
-        </w:rPr>
-        <w:t>similar to</w:t>
-      </w:r>
-      <w:proofErr w:type="gramEnd"/>
-      <w:r>
-        <w:rPr>
-          <w:szCs w:val="24"/>
-        </w:rPr>
-        <w:t xml:space="preserve"> those for a UCA are used to initiate the long-lead effort.  In recognition of this unique situation, Congress has exempted long-lead efforts initiated with advance procurement funds from the requirements of </w:t>
+        <w:t xml:space="preserve">(2)  It is usually not practical to initiate the long-lead effort using fully definitized contract procedures when final production quantities remain unknown.  Therefore, procedures similar to those for a UCA are used to initiate the long-lead effort.  In recognition of this unique situation, Congress has exempted long-lead efforts initiated with advance procurement funds from the requirements of </w:t>
       </w:r>
       <w:hyperlink r:id="rId10" w:history="1">
         <w:r>
@@ -1280,109 +1188,28 @@
         <w:rPr>
           <w:szCs w:val="24"/>
         </w:rPr>
-        <w:t xml:space="preserve">(3)  After the award of the </w:t>
+        <w:t xml:space="preserve">(3)  After the award of the undefinitized long-lead contract, the contracting officer should make every effort to negotiate a definitive contract amount for the total contract effort based on the buy profile for which the advance procurement funds were authorized.  The use of a flexible pricing approach such as pricing for a range in quantity or negotiating a pricing methodology that will allow for an extrapolation of a fixed-price is highly encouraged.  These techniques greatly reduce </w:t>
       </w:r>
       <w:proofErr w:type="spellStart"/>
       <w:r>
         <w:rPr>
           <w:szCs w:val="24"/>
         </w:rPr>
-        <w:t>undefinitized</w:t>
+        <w:t>reproposal</w:t>
       </w:r>
       <w:proofErr w:type="spellEnd"/>
       <w:r>
         <w:rPr>
           <w:szCs w:val="24"/>
         </w:rPr>
-        <w:t xml:space="preserve"> long-lead contract, the contracting officer should make every effort to negotiate a definitive contract amount for the total contract effort based on the buy profile for which the advance procurement funds were authorized</w:t>
-      </w:r>
-      <w:proofErr w:type="gramStart"/>
-      <w:r>
-        <w:rPr>
-          <w:szCs w:val="24"/>
-        </w:rPr>
-        <w:t xml:space="preserve">.  </w:t>
-      </w:r>
-      <w:proofErr w:type="gramEnd"/>
-      <w:r>
-        <w:rPr>
-          <w:szCs w:val="24"/>
-        </w:rPr>
-        <w:t xml:space="preserve">The use of a flexible pricing approach such as pricing for a range in quantity or negotiating a pricing methodology that will allow for an extrapolation of a </w:t>
-      </w:r>
-      <w:proofErr w:type="gramStart"/>
-      <w:r>
-        <w:rPr>
-          <w:szCs w:val="24"/>
-        </w:rPr>
-        <w:t>fixed-price</w:t>
-      </w:r>
-      <w:proofErr w:type="gramEnd"/>
-      <w:r>
-        <w:rPr>
-          <w:szCs w:val="24"/>
-        </w:rPr>
-        <w:t xml:space="preserve"> is highly encouraged.  These techniques greatly reduce </w:t>
-      </w:r>
-      <w:proofErr w:type="spellStart"/>
-      <w:r>
-        <w:rPr>
-          <w:szCs w:val="24"/>
-        </w:rPr>
-        <w:t>reproposal</w:t>
-      </w:r>
-      <w:proofErr w:type="spellEnd"/>
-      <w:r>
-        <w:rPr>
-          <w:szCs w:val="24"/>
-        </w:rPr>
-        <w:t xml:space="preserve"> activity and facilitate a quick reaction to variations in the related end item quantity between the planned and appropriated quantities</w:t>
-      </w:r>
-      <w:proofErr w:type="gramStart"/>
-      <w:r>
-        <w:rPr>
-          <w:szCs w:val="24"/>
-        </w:rPr>
-        <w:t xml:space="preserve">.  </w:t>
-      </w:r>
-      <w:proofErr w:type="gramEnd"/>
-      <w:r>
-        <w:rPr>
-          <w:szCs w:val="24"/>
-        </w:rPr>
-        <w:t>When this is not possible and delays in definitizing the contract result in termination liability exceeding the advance procurement funds, the use of procurement funds may be authorized to avoid production breaks</w:t>
-      </w:r>
-      <w:proofErr w:type="gramStart"/>
+        <w:t xml:space="preserve"> activity and facilitate a quick reaction to variations in the related end item quantity between the planned and appropriated quantities.  When this is not possible and delays in definitizing the contract result in termination liability exceeding the advance procurement funds, the use of procurement funds may be authorized to avoid production breaks</w:t>
+      </w:r>
       <w:r>
         <w:rPr>
           <w:i/>
           <w:szCs w:val="24"/>
         </w:rPr>
-        <w:t xml:space="preserve">.  </w:t>
-      </w:r>
-      <w:proofErr w:type="gramEnd"/>
-      <w:r>
-        <w:rPr>
-          <w:i/>
-          <w:szCs w:val="24"/>
-        </w:rPr>
-        <w:t xml:space="preserve">If procurement funds are added to the contract effort prior to </w:t>
-      </w:r>
-      <w:proofErr w:type="spellStart"/>
-      <w:r>
-        <w:rPr>
-          <w:i/>
-          <w:szCs w:val="24"/>
-        </w:rPr>
-        <w:t>definitization</w:t>
-      </w:r>
-      <w:proofErr w:type="spellEnd"/>
-      <w:r>
-        <w:rPr>
-          <w:i/>
-          <w:szCs w:val="24"/>
-        </w:rPr>
-        <w:t>,</w:t>
+        <w:t>.  If procurement funds are added to the contract effort prior to definitization,</w:t>
       </w:r>
       <w:r>
         <w:rPr>
@@ -1475,16 +1302,61 @@
         <w:rPr>
           <w:szCs w:val="24"/>
         </w:rPr>
-        <w:t xml:space="preserve">  Obtain a Not-to-Exceed (NTE) proposal and reach agreement on an NTE amount for the long-lead </w:t>
-      </w:r>
+        <w:t xml:space="preserve">  Obtain a Not-to-Exceed (NTE) proposal and reach agreement on an NTE amount for the long-lead effort;</w:t>
+      </w:r>
+    </w:p>
+    <w:p>
+      <w:pPr>
+        <w:pStyle w:val="List3"/>
+      </w:pPr>
+      <w:r>
+        <w:rPr>
+          <w:szCs w:val="24"/>
+        </w:rPr>
+        <w:t>(ii)  If feasible, obtain an NTE for the total contract effort, or as a minimum, obtain a Rough Order of Magnitude (ROM) estimate;</w:t>
+      </w:r>
+    </w:p>
+    <w:p>
+      <w:pPr>
+        <w:pStyle w:val="List3"/>
+      </w:pPr>
+      <w:r>
+        <w:rPr>
+          <w:szCs w:val="24"/>
+        </w:rPr>
+        <w:t>(iii)  Obtain a listing of the long-lead items from the contractor;</w:t>
+      </w:r>
+    </w:p>
+    <w:p>
+      <w:pPr>
+        <w:pStyle w:val="List3"/>
+      </w:pPr>
       <w:proofErr w:type="gramStart"/>
       <w:r>
         <w:rPr>
           <w:szCs w:val="24"/>
         </w:rPr>
-        <w:t>effort;</w:t>
+        <w:t>(</w:t>
+      </w:r>
+      <w:r>
+        <w:rPr>
+          <w:szCs w:val="24"/>
+        </w:rPr>
+        <w:t>iv)</w:t>
+      </w:r>
+      <w:r>
+        <w:rPr>
+          <w:szCs w:val="24"/>
+        </w:rPr>
+        <w:t xml:space="preserve">  Obtain</w:t>
       </w:r>
       <w:proofErr w:type="gramEnd"/>
+      <w:r>
+        <w:rPr>
+          <w:szCs w:val="24"/>
+        </w:rPr>
+        <w:t xml:space="preserve"> a written technical evaluation for the long-lead items that focuses on the need for the items to protect end item delivery schedules.  This evaluation should be included in the contract file; and</w:t>
+      </w:r>
     </w:p>
     <w:p>
       <w:pPr>
@@ -1494,16 +1366,19 @@
         <w:rPr>
           <w:szCs w:val="24"/>
         </w:rPr>
-        <w:t xml:space="preserve">(ii)  If feasible, obtain an NTE for the total contract effort, or as a minimum, obtain a Rough Order of Magnitude (ROM) </w:t>
-      </w:r>
-      <w:proofErr w:type="gramStart"/>
-      <w:r>
-        <w:rPr>
-          <w:szCs w:val="24"/>
-        </w:rPr>
-        <w:t>estimate;</w:t>
-      </w:r>
-      <w:proofErr w:type="gramEnd"/>
+        <w:t>(v)  Conduct a thorough evaluation of the contractor’s termination liability amount, expenditure profile, and NTE proposal.  The evaluation of the termination liability estimate should focus on the content of the estimate, the methodology used to develop the estimate, and the termination liability time phasing.  The evaluation should be included in the contract file.</w:t>
+      </w:r>
+    </w:p>
+    <w:p>
+      <w:pPr>
+        <w:pStyle w:val="List2"/>
+      </w:pPr>
+      <w:r>
+        <w:rPr>
+          <w:szCs w:val="24"/>
+        </w:rPr>
+        <w:t xml:space="preserve">(2)  Components of the Undefinitized Long-Lead Contract: </w:t>
+      </w:r>
     </w:p>
     <w:p>
       <w:pPr>
@@ -1513,346 +1388,133 @@
         <w:rPr>
           <w:szCs w:val="24"/>
         </w:rPr>
-        <w:t xml:space="preserve">(iii)  Obtain a listing of the long-lead items from the </w:t>
-      </w:r>
-      <w:proofErr w:type="gramStart"/>
-      <w:r>
-        <w:rPr>
-          <w:szCs w:val="24"/>
-        </w:rPr>
-        <w:t>contractor;</w:t>
-      </w:r>
-      <w:proofErr w:type="gramEnd"/>
-    </w:p>
-    <w:p>
-      <w:pPr>
-        <w:pStyle w:val="List3"/>
-      </w:pPr>
-      <w:r>
-        <w:rPr>
-          <w:szCs w:val="24"/>
-        </w:rPr>
         <w:t>(</w:t>
       </w:r>
-      <w:r>
-        <w:rPr>
-          <w:szCs w:val="24"/>
-        </w:rPr>
-        <w:t>iv)</w:t>
-      </w:r>
-      <w:r>
-        <w:rPr>
-          <w:szCs w:val="24"/>
-        </w:rPr>
-        <w:t xml:space="preserve">  Obtain a written technical evaluation for the long-lead items that focuses on the need for the items to protect end item delivery schedules</w:t>
-      </w:r>
-      <w:proofErr w:type="gramStart"/>
-      <w:r>
-        <w:rPr>
-          <w:szCs w:val="24"/>
-        </w:rPr>
-        <w:t xml:space="preserve">.  </w:t>
-      </w:r>
-      <w:proofErr w:type="gramEnd"/>
-      <w:r>
-        <w:rPr>
-          <w:szCs w:val="24"/>
-        </w:rPr>
-        <w:t>This evaluation should be included in the contract file; and</w:t>
-      </w:r>
-    </w:p>
-    <w:p>
-      <w:pPr>
-        <w:pStyle w:val="List3"/>
-      </w:pPr>
-      <w:r>
-        <w:rPr>
-          <w:szCs w:val="24"/>
-        </w:rPr>
-        <w:t>(v)  Conduct a thorough evaluation of the contractor’s termination liability amount, expenditure profile, and NTE proposal</w:t>
-      </w:r>
-      <w:proofErr w:type="gramStart"/>
-      <w:r>
-        <w:rPr>
-          <w:szCs w:val="24"/>
-        </w:rPr>
-        <w:t xml:space="preserve">.  </w:t>
-      </w:r>
-      <w:proofErr w:type="gramEnd"/>
-      <w:r>
-        <w:rPr>
-          <w:szCs w:val="24"/>
-        </w:rPr>
-        <w:t>The evaluation of the termination liability estimate should focus on the content of the estimate, the methodology used to develop the estimate, and the termination liability time phasing</w:t>
-      </w:r>
-      <w:proofErr w:type="gramStart"/>
-      <w:r>
-        <w:rPr>
-          <w:szCs w:val="24"/>
-        </w:rPr>
-        <w:t xml:space="preserve">.  </w:t>
-      </w:r>
-      <w:proofErr w:type="gramEnd"/>
-      <w:r>
-        <w:rPr>
-          <w:szCs w:val="24"/>
-        </w:rPr>
-        <w:t>The evaluation should be included in the contract file.</w:t>
-      </w:r>
-    </w:p>
-    <w:p>
-      <w:pPr>
-        <w:pStyle w:val="List2"/>
-      </w:pPr>
-      <w:r>
-        <w:rPr>
-          <w:szCs w:val="24"/>
-        </w:rPr>
-        <w:t xml:space="preserve">(2)  Components of the </w:t>
-      </w:r>
       <w:proofErr w:type="spellStart"/>
       <w:r>
         <w:rPr>
           <w:szCs w:val="24"/>
         </w:rPr>
-        <w:t>Undefinitized</w:t>
+        <w:t>i</w:t>
       </w:r>
       <w:proofErr w:type="spellEnd"/>
       <w:r>
         <w:rPr>
           <w:szCs w:val="24"/>
         </w:rPr>
-        <w:t xml:space="preserve"> Long-Lead Contract: </w:t>
-      </w:r>
-    </w:p>
-    <w:p>
-      <w:pPr>
-        <w:pStyle w:val="List3"/>
-      </w:pPr>
-      <w:r>
-        <w:rPr>
-          <w:szCs w:val="24"/>
-        </w:rPr>
-        <w:t>(</w:t>
+        <w:t>)  The undefinitized long-lead contract should include:</w:t>
+      </w:r>
+    </w:p>
+    <w:p>
+      <w:pPr>
+        <w:pStyle w:val="List4"/>
+      </w:pPr>
+      <w:r>
+        <w:rPr>
+          <w:szCs w:val="24"/>
+        </w:rPr>
+        <w:t>(A)  An NTE for the long-lead effort;</w:t>
+      </w:r>
+    </w:p>
+    <w:p>
+      <w:pPr>
+        <w:pStyle w:val="List4"/>
+      </w:pPr>
+      <w:r>
+        <w:rPr>
+          <w:szCs w:val="24"/>
+        </w:rPr>
+        <w:t>(B)  Specifications, statement of work, and/or other technical description of the end items being acquired;</w:t>
+      </w:r>
+    </w:p>
+    <w:p>
+      <w:pPr>
+        <w:pStyle w:val="List4"/>
+      </w:pPr>
+      <w:r>
+        <w:rPr>
+          <w:szCs w:val="24"/>
+        </w:rPr>
+        <w:t>(C)  Identification of statement of work tasks related to the long-lead effort including a listing of the long-lead items being acquired.  If it is not feasible to develop a complete material listing identifying individual parts, components, material, or efforts, as a minimum, the long-lead items listing should include a description of each major component;</w:t>
+      </w:r>
+    </w:p>
+    <w:p>
+      <w:pPr>
+        <w:pStyle w:val="List4"/>
+      </w:pPr>
+      <w:r>
+        <w:rPr>
+          <w:szCs w:val="24"/>
+        </w:rPr>
+        <w:t>(D)  A schedule for delivery of the production end items in Section F of the Schedule;</w:t>
+      </w:r>
+    </w:p>
+    <w:p>
+      <w:pPr>
+        <w:pStyle w:val="List4"/>
+      </w:pPr>
+      <w:r>
+        <w:rPr>
+          <w:szCs w:val="24"/>
+        </w:rPr>
+        <w:t>(E)  A requirement for periodic financial status reports which track actual expenditures to planned expenditures; and</w:t>
+      </w:r>
+    </w:p>
+    <w:p>
+      <w:pPr>
+        <w:pStyle w:val="List4"/>
+      </w:pPr>
+      <w:r>
+        <w:rPr>
+          <w:szCs w:val="24"/>
+        </w:rPr>
+        <w:t xml:space="preserve">(F)  A special contract requirement (Section H) clause that addresses the </w:t>
       </w:r>
       <w:proofErr w:type="spellStart"/>
       <w:r>
         <w:rPr>
           <w:szCs w:val="24"/>
         </w:rPr>
-        <w:t>i</w:t>
+        <w:t>subsumption</w:t>
       </w:r>
       <w:proofErr w:type="spellEnd"/>
       <w:r>
         <w:rPr>
           <w:szCs w:val="24"/>
         </w:rPr>
-        <w:t xml:space="preserve">)  The </w:t>
+        <w:t xml:space="preserve"> of the long-lead effort into the production contract line items (CLIN).  The clause should, as a minimum:</w:t>
+      </w:r>
+    </w:p>
+    <w:p>
+      <w:pPr>
+        <w:pStyle w:val="List6"/>
+      </w:pPr>
+      <w:r>
+        <w:t xml:space="preserve">(1)  Stipulate that upon receipt of full production program release and use of procurement funds, the long-lead effort CLINs or </w:t>
       </w:r>
       <w:proofErr w:type="spellStart"/>
       <w:r>
-        <w:rPr>
-          <w:szCs w:val="24"/>
-        </w:rPr>
-        <w:t>undefinitized</w:t>
+        <w:t>SubCLINs</w:t>
       </w:r>
       <w:proofErr w:type="spellEnd"/>
       <w:r>
-        <w:rPr>
-          <w:szCs w:val="24"/>
-        </w:rPr>
-        <w:t xml:space="preserve"> long-lead contract should include:</w:t>
-      </w:r>
-    </w:p>
-    <w:p>
-      <w:pPr>
-        <w:pStyle w:val="List4"/>
-      </w:pPr>
-      <w:r>
-        <w:rPr>
-          <w:szCs w:val="24"/>
-        </w:rPr>
-        <w:t xml:space="preserve">(A)  An NTE for the </w:t>
-      </w:r>
-      <w:proofErr w:type="gramStart"/>
-      <w:r>
-        <w:rPr>
-          <w:szCs w:val="24"/>
-        </w:rPr>
-        <w:t>long-lead</w:t>
-      </w:r>
-      <w:proofErr w:type="gramEnd"/>
-      <w:r>
-        <w:rPr>
-          <w:szCs w:val="24"/>
-        </w:rPr>
-        <w:t xml:space="preserve"> effort;</w:t>
-      </w:r>
-    </w:p>
-    <w:p>
-      <w:pPr>
-        <w:pStyle w:val="List4"/>
-      </w:pPr>
-      <w:r>
-        <w:rPr>
-          <w:szCs w:val="24"/>
-        </w:rPr>
-        <w:t xml:space="preserve">(B)  Specifications, statement of work, and/or other technical description of the end items being </w:t>
-      </w:r>
-      <w:proofErr w:type="gramStart"/>
-      <w:r>
-        <w:rPr>
-          <w:szCs w:val="24"/>
-        </w:rPr>
-        <w:t>acquired;</w:t>
-      </w:r>
-      <w:proofErr w:type="gramEnd"/>
-    </w:p>
-    <w:p>
-      <w:pPr>
-        <w:pStyle w:val="List4"/>
-      </w:pPr>
-      <w:r>
-        <w:rPr>
-          <w:szCs w:val="24"/>
-        </w:rPr>
-        <w:t>(C)  Identification of statement of work tasks related to the long-lead effort including a listing of the long-lead items being acquired</w:t>
-      </w:r>
-      <w:proofErr w:type="gramStart"/>
-      <w:r>
-        <w:rPr>
-          <w:szCs w:val="24"/>
-        </w:rPr>
-        <w:t xml:space="preserve">.  </w:t>
-      </w:r>
-      <w:proofErr w:type="gramEnd"/>
-      <w:r>
-        <w:rPr>
-          <w:szCs w:val="24"/>
-        </w:rPr>
-        <w:t xml:space="preserve">If it is not feasible to develop a complete material listing identifying individual parts, components, material, or efforts, as a minimum, the long-lead items listing should include a description of each major </w:t>
-      </w:r>
-      <w:proofErr w:type="gramStart"/>
-      <w:r>
-        <w:rPr>
-          <w:szCs w:val="24"/>
-        </w:rPr>
-        <w:t>component;</w:t>
-      </w:r>
-      <w:proofErr w:type="gramEnd"/>
-    </w:p>
-    <w:p>
-      <w:pPr>
-        <w:pStyle w:val="List4"/>
-      </w:pPr>
-      <w:r>
-        <w:rPr>
-          <w:szCs w:val="24"/>
-        </w:rPr>
-        <w:t xml:space="preserve">(D)  A schedule for delivery of the production end items in Section F of the </w:t>
-      </w:r>
-      <w:proofErr w:type="gramStart"/>
-      <w:r>
-        <w:rPr>
-          <w:szCs w:val="24"/>
-        </w:rPr>
-        <w:t>Schedule;</w:t>
-      </w:r>
-      <w:proofErr w:type="gramEnd"/>
-    </w:p>
-    <w:p>
-      <w:pPr>
-        <w:pStyle w:val="List4"/>
-      </w:pPr>
-      <w:r>
-        <w:rPr>
-          <w:szCs w:val="24"/>
-        </w:rPr>
-        <w:t>(E)  A requirement for periodic financial status reports which track actual expenditures to planned expenditures; and</w:t>
-      </w:r>
-    </w:p>
-    <w:p>
-      <w:pPr>
-        <w:pStyle w:val="List4"/>
-      </w:pPr>
-      <w:r>
-        <w:rPr>
-          <w:szCs w:val="24"/>
-        </w:rPr>
-        <w:t xml:space="preserve">(F)  A special contract requirement (Section H) clause that addresses the </w:t>
+        <w:t xml:space="preserve"> will be subsumed into the production CLINs or </w:t>
       </w:r>
       <w:proofErr w:type="spellStart"/>
       <w:r>
-        <w:rPr>
-          <w:szCs w:val="24"/>
-        </w:rPr>
+        <w:t>SubCLINs</w:t>
+      </w:r>
+      <w:proofErr w:type="spellEnd"/>
+      <w:r>
+        <w:t xml:space="preserve">.  Upon </w:t>
+      </w:r>
+      <w:proofErr w:type="spellStart"/>
+      <w:r>
         <w:t>subsumption</w:t>
       </w:r>
       <w:proofErr w:type="spellEnd"/>
       <w:r>
-        <w:rPr>
-          <w:szCs w:val="24"/>
-        </w:rPr>
-        <w:t xml:space="preserve"> of the long-lead effort into the production contract line items (CLIN)</w:t>
-      </w:r>
-      <w:proofErr w:type="gramStart"/>
-      <w:r>
-        <w:rPr>
-          <w:szCs w:val="24"/>
-        </w:rPr>
-        <w:t xml:space="preserve">.  </w:t>
-      </w:r>
-      <w:proofErr w:type="gramEnd"/>
-      <w:r>
-        <w:rPr>
-          <w:szCs w:val="24"/>
-        </w:rPr>
-        <w:t>The clause should, as a minimum:</w:t>
-      </w:r>
-    </w:p>
-    <w:p>
-      <w:pPr>
-        <w:pStyle w:val="List6"/>
-      </w:pPr>
-      <w:r>
-        <w:t xml:space="preserve">(1)  Stipulate that upon receipt of full production program release and use of procurement funds, the long-lead effort CLINs or </w:t>
-      </w:r>
-      <w:proofErr w:type="spellStart"/>
-      <w:r>
-        <w:t>SubCLINs</w:t>
-      </w:r>
-      <w:proofErr w:type="spellEnd"/>
-      <w:r>
-        <w:t xml:space="preserve"> will be subsumed into the production CLINs or </w:t>
-      </w:r>
-      <w:proofErr w:type="spellStart"/>
-      <w:r>
-        <w:t>SubCLINs</w:t>
-      </w:r>
-      <w:proofErr w:type="spellEnd"/>
-      <w:proofErr w:type="gramStart"/>
-      <w:r>
-        <w:t xml:space="preserve">.  </w:t>
-      </w:r>
-      <w:proofErr w:type="gramEnd"/>
-      <w:r>
-        <w:t xml:space="preserve">Upon </w:t>
-      </w:r>
-      <w:proofErr w:type="spellStart"/>
-      <w:r>
-        <w:t>subsumption</w:t>
-      </w:r>
-      <w:proofErr w:type="spellEnd"/>
-      <w:r>
-        <w:t xml:space="preserve">, all work </w:t>
-      </w:r>
-      <w:proofErr w:type="gramStart"/>
-      <w:r>
-        <w:t>performed</w:t>
-      </w:r>
-      <w:proofErr w:type="gramEnd"/>
-      <w:r>
-        <w:t xml:space="preserve"> and any payments made under the long-lead effort CLINs or </w:t>
+        <w:t xml:space="preserve">, all work performed and any payments made under the long-lead effort CLINs or </w:t>
       </w:r>
       <w:proofErr w:type="spellStart"/>
       <w:r>
@@ -1913,21 +1575,242 @@
         <w:rPr>
           <w:szCs w:val="24"/>
         </w:rPr>
-        <w:t xml:space="preserve">(A)  Stipulate that the purpose of the </w:t>
+        <w:t>(A)  Stipulate that the purpose of the undefinitized long-lead contract initiated with advance procurement funds is to protect the end item delivery schedule contained in Section F of the Schedule and that the contractor is contractually obligated to meet this schedule except as provided for in the Long Lead Limitation of Government Liability clause; and</w:t>
+      </w:r>
+    </w:p>
+    <w:p>
+      <w:pPr>
+        <w:pStyle w:val="List4"/>
+      </w:pPr>
+      <w:r>
+        <w:rPr>
+          <w:szCs w:val="24"/>
+        </w:rPr>
+        <w:t>(B)  Require the contractor to submit an NTE proposal and agree to an NTE for the total contract effort (if an NTE for the total contract effort was not previously obtained) if definitization of the total contract effort has not occurred before termination liability exceeds advance procurement funds on the contract and</w:t>
+      </w:r>
+      <w:r>
+        <w:rPr>
+          <w:szCs w:val="24"/>
+        </w:rPr>
+        <w:t>,</w:t>
+      </w:r>
+      <w:r>
+        <w:rPr>
+          <w:szCs w:val="24"/>
+        </w:rPr>
+        <w:t xml:space="preserve"> </w:t>
+      </w:r>
+      <w:r>
+        <w:rPr>
+          <w:szCs w:val="24"/>
+        </w:rPr>
+        <w:t xml:space="preserve">if necessary, add </w:t>
+      </w:r>
+      <w:r>
+        <w:rPr>
+          <w:szCs w:val="24"/>
+        </w:rPr>
+        <w:t xml:space="preserve">procurement funds to protect the end item delivery schedules.  </w:t>
+      </w:r>
+      <w:r>
+        <w:rPr>
+          <w:szCs w:val="24"/>
+        </w:rPr>
+        <w:t>Incorporate the</w:t>
+      </w:r>
+      <w:r>
+        <w:rPr>
+          <w:szCs w:val="24"/>
+        </w:rPr>
+        <w:t xml:space="preserve"> NTE into the contract concurrent with the obligation of any procurement funds.</w:t>
+      </w:r>
+    </w:p>
+    <w:p>
+      <w:pPr>
+        <w:pStyle w:val="List3"/>
+      </w:pPr>
+      <w:r>
+        <w:t xml:space="preserve">(iii)  </w:t>
+      </w:r>
+      <w:r>
+        <w:t xml:space="preserve"> </w:t>
+      </w:r>
+      <w:r>
+        <w:t>A special contract requirement (Section H) clause that addre</w:t>
+      </w:r>
+      <w:r>
+        <w:t xml:space="preserve">sses suspension or reduction in    </w:t>
+      </w:r>
+      <w:r>
+        <w:t>progress payments for late submission of either the NTE proposal or the definitive price proposal for the total contract effort</w:t>
+      </w:r>
+      <w:r>
+        <w:t xml:space="preserve"> should be included and should address at a minimum: </w:t>
+      </w:r>
+    </w:p>
+    <w:p>
+      <w:pPr>
+        <w:pStyle w:val="List4"/>
+      </w:pPr>
+      <w:r>
+        <w:rPr>
+          <w:szCs w:val="24"/>
+        </w:rPr>
+        <w:t>(A)</w:t>
+      </w:r>
+      <w:r>
+        <w:rPr>
+          <w:szCs w:val="24"/>
+        </w:rPr>
+        <w:tab/>
+      </w:r>
+      <w:r>
+        <w:rPr>
+          <w:szCs w:val="24"/>
+        </w:rPr>
+        <w:t>Require submittal of an NTE proposal or definitive price proposal adequate for negotiations to complete definitization within the specified time period</w:t>
+      </w:r>
+      <w:r>
+        <w:rPr>
+          <w:szCs w:val="24"/>
+        </w:rPr>
+        <w:t>,</w:t>
+      </w:r>
+      <w:r>
+        <w:rPr>
+          <w:szCs w:val="24"/>
+        </w:rPr>
+        <w:t xml:space="preserve"> and </w:t>
+      </w:r>
+      <w:r>
+        <w:rPr>
+          <w:szCs w:val="24"/>
+        </w:rPr>
+        <w:t>identify this submission as a material requirement of the contract; and</w:t>
+      </w:r>
+      <w:r>
+        <w:rPr>
+          <w:szCs w:val="24"/>
+        </w:rPr>
+        <w:t xml:space="preserve"> </w:t>
+      </w:r>
+    </w:p>
+    <w:p>
+      <w:pPr>
+        <w:pStyle w:val="List4"/>
+      </w:pPr>
+      <w:r>
+        <w:rPr>
+          <w:szCs w:val="24"/>
+        </w:rPr>
+        <w:t>(B)</w:t>
+      </w:r>
+      <w:r>
+        <w:rPr>
+          <w:szCs w:val="24"/>
+        </w:rPr>
+        <w:tab/>
+      </w:r>
+      <w:r>
+        <w:rPr>
+          <w:szCs w:val="24"/>
+        </w:rPr>
+        <w:t>S</w:t>
+      </w:r>
+      <w:r>
+        <w:rPr>
+          <w:szCs w:val="24"/>
+        </w:rPr>
+        <w:t>tate that if the contractor fails to submit either an NTE proposal or adequate definitive price proposal in accordance with the agreed upon definitization schedule, progress payments may be reduced or suspended unless such failure is due to causes beyond its control and without its fault or negligence.</w:t>
+      </w:r>
+    </w:p>
+    <w:p>
+      <w:pPr>
+        <w:pStyle w:val="List3"/>
+      </w:pPr>
+      <w:proofErr w:type="gramStart"/>
+      <w:r>
+        <w:rPr>
+          <w:szCs w:val="24"/>
+        </w:rPr>
+        <w:t>(iv)  A</w:t>
+      </w:r>
+      <w:proofErr w:type="gramEnd"/>
+      <w:r>
+        <w:rPr>
+          <w:szCs w:val="24"/>
+        </w:rPr>
+        <w:t xml:space="preserve"> special contract requirement (Section H) clause that addresses the process for definitizing the long-lead contract.  The clause should, as a minimum:</w:t>
+      </w:r>
+    </w:p>
+    <w:p>
+      <w:pPr>
+        <w:pStyle w:val="List4"/>
+      </w:pPr>
+      <w:r>
+        <w:rPr>
+          <w:szCs w:val="24"/>
+        </w:rPr>
+        <w:t>(A)  State that a definitive contract is intended, and to the maximum extent practicable, a definitive contract will be negotiated prior to the receipt of full production program release;</w:t>
+      </w:r>
+    </w:p>
+    <w:p>
+      <w:pPr>
+        <w:pStyle w:val="List4"/>
+      </w:pPr>
+      <w:r>
+        <w:rPr>
+          <w:szCs w:val="24"/>
+        </w:rPr>
+        <w:t>(B)  Include an agreed upon schedule for definitizing the total contract effort that addresses, as a minimum, target dates for submission of proposal, negotiations completion, and definitization; and</w:t>
+      </w:r>
+    </w:p>
+    <w:p>
+      <w:pPr>
+        <w:pStyle w:val="List4"/>
+      </w:pPr>
+      <w:r>
+        <w:rPr>
+          <w:szCs w:val="24"/>
+        </w:rPr>
+        <w:lastRenderedPageBreak/>
+        <w:t>(C)  Address adequate remedies if a definitive contract cannot be reached by the target date or within any extension granted by the contracting officer.  These remedies may include, with approval from the original approval authority for the undefinitized long-lead contract, the contracting officer’s unilateral determination of a reasonable fee for the long-lead effort and/or a reasonable price for the total contract effort if a NTE has been established.  The contracting officer’s determination is subject to contractor appeal as provided in the Disputes clause.</w:t>
+      </w:r>
+    </w:p>
+    <w:p>
+      <w:pPr>
+        <w:pStyle w:val="List2"/>
+      </w:pPr>
+      <w:r>
+        <w:rPr>
+          <w:szCs w:val="24"/>
+        </w:rPr>
+        <w:t>(3)  Adding Procurement Funds when Termination Liability has Exceeded Obligated Advance Procurement Funds.  If the undefinitized long-lead contract cannot be definitized before termination liability exceeds advance procurement funds, procurement funds may be obligated for the long-lead effort.  Prior to obligating any procurement funds the contracting officer should:</w:t>
+      </w:r>
+    </w:p>
+    <w:p>
+      <w:pPr>
+        <w:pStyle w:val="List3"/>
+      </w:pPr>
+      <w:r>
+        <w:rPr>
+          <w:szCs w:val="24"/>
+        </w:rPr>
+        <w:t>(</w:t>
       </w:r>
       <w:proofErr w:type="spellStart"/>
       <w:r>
         <w:rPr>
           <w:szCs w:val="24"/>
         </w:rPr>
-        <w:t>undefinitized</w:t>
+        <w:t>i</w:t>
       </w:r>
       <w:proofErr w:type="spellEnd"/>
       <w:r>
         <w:rPr>
           <w:szCs w:val="24"/>
         </w:rPr>
-        <w:t xml:space="preserve"> long-lead contract initiated with advance procurement funds is to protect the end item delivery schedule contained in Section F of the Schedule and that the contractor is contractually obligated to meet this schedule except as provided for in the Long Lead Limitation of Government Liability clause; and</w:t>
+        <w:t>)  Obtain the approval of the original approval authority for the undefinitized long-lead contract.  The request for approval should include:</w:t>
       </w:r>
     </w:p>
     <w:p>
@@ -1938,27 +1821,29 @@
         <w:rPr>
           <w:szCs w:val="24"/>
         </w:rPr>
-        <w:t xml:space="preserve">(B)  Require the contractor to submit an NTE proposal and agree to an NTE for the total contract effort (if an NTE for the total contract effort was not previously obtained) if </w:t>
-      </w:r>
-      <w:proofErr w:type="spellStart"/>
-      <w:r>
-        <w:rPr>
-          <w:szCs w:val="24"/>
-        </w:rPr>
-        <w:t>definitization</w:t>
-      </w:r>
-      <w:proofErr w:type="spellEnd"/>
-      <w:r>
-        <w:rPr>
-          <w:szCs w:val="24"/>
-        </w:rPr>
-        <w:t xml:space="preserve"> of the total contract effort has not occurred before termination liability exceeds advance procurement funds on the contract and</w:t>
-      </w:r>
-      <w:r>
-        <w:rPr>
-          <w:szCs w:val="24"/>
-        </w:rPr>
-        <w:t>,</w:t>
+        <w:t>(A)  A written justification that addresses the need, the impact if not granted, and why contract definitization cannot be completed within the time specified; and</w:t>
+      </w:r>
+    </w:p>
+    <w:p>
+      <w:pPr>
+        <w:pStyle w:val="List4"/>
+      </w:pPr>
+      <w:r>
+        <w:rPr>
+          <w:szCs w:val="24"/>
+        </w:rPr>
+        <w:t>(B)  A revised contract definitization schedule which has been agreed to by the contractor;</w:t>
+      </w:r>
+    </w:p>
+    <w:p>
+      <w:pPr>
+        <w:pStyle w:val="List3"/>
+      </w:pPr>
+      <w:r>
+        <w:rPr>
+          <w:szCs w:val="24"/>
+        </w:rPr>
+        <w:t>(ii)  Obtain a NTE proposal for the total contract effort and evaluate for</w:t>
       </w:r>
       <w:r>
         <w:rPr>
@@ -1970,25 +1855,7 @@
         <w:rPr>
           <w:szCs w:val="24"/>
         </w:rPr>
-        <w:t xml:space="preserve">if necessary, add </w:t>
-      </w:r>
-      <w:r>
-        <w:rPr>
-          <w:szCs w:val="24"/>
-        </w:rPr>
-        <w:t xml:space="preserve">procurement funds to protect the end item delivery schedules.  </w:t>
-      </w:r>
-      <w:r>
-        <w:rPr>
-          <w:szCs w:val="24"/>
-        </w:rPr>
-        <w:t>Incorporate the</w:t>
-      </w:r>
-      <w:r>
-        <w:rPr>
-          <w:szCs w:val="24"/>
-        </w:rPr>
-        <w:t xml:space="preserve"> NTE into the contract concurrent with the obligation of any procurement funds.</w:t>
+        <w:t>reasonableness.  After reaching agreement on the NTE, the contracting officer will incorporate it into the contract;</w:t>
       </w:r>
     </w:p>
     <w:p>
@@ -1996,126 +1863,10 @@
         <w:pStyle w:val="List3"/>
       </w:pPr>
       <w:r>
-        <w:t xml:space="preserve">(iii)  </w:t>
-      </w:r>
-      <w:r>
-        <w:t xml:space="preserve"> </w:t>
-      </w:r>
-      <w:r>
-        <w:t>A special contract requirement (Section H) clause that addre</w:t>
-      </w:r>
-      <w:r>
-        <w:t xml:space="preserve">sses suspension or reduction in    </w:t>
-      </w:r>
-      <w:r>
-        <w:t>progress payments for late submission of either the NTE proposal or the definitive price proposal for the total contract effort</w:t>
-      </w:r>
-      <w:r>
-        <w:t xml:space="preserve"> should be included and should address at a minimum: </w:t>
-      </w:r>
-    </w:p>
-    <w:p>
-      <w:pPr>
-        <w:pStyle w:val="List4"/>
-      </w:pPr>
-      <w:r>
-        <w:rPr>
-          <w:szCs w:val="24"/>
-        </w:rPr>
-        <w:t>(A)</w:t>
-      </w:r>
-      <w:r>
-        <w:rPr>
-          <w:szCs w:val="24"/>
-        </w:rPr>
-        <w:tab/>
-      </w:r>
-      <w:r>
-        <w:rPr>
-          <w:szCs w:val="24"/>
-        </w:rPr>
-        <w:t xml:space="preserve">Require submittal of an NTE proposal or definitive price proposal adequate for negotiations to complete </w:t>
-      </w:r>
-      <w:proofErr w:type="spellStart"/>
-      <w:r>
-        <w:rPr>
-          <w:szCs w:val="24"/>
-        </w:rPr>
-        <w:t>definitization</w:t>
-      </w:r>
-      <w:proofErr w:type="spellEnd"/>
-      <w:r>
-        <w:rPr>
-          <w:szCs w:val="24"/>
-        </w:rPr>
-        <w:t xml:space="preserve"> within the specified time period</w:t>
-      </w:r>
-      <w:r>
-        <w:rPr>
-          <w:szCs w:val="24"/>
-        </w:rPr>
-        <w:t>,</w:t>
-      </w:r>
-      <w:r>
-        <w:rPr>
-          <w:szCs w:val="24"/>
-        </w:rPr>
-        <w:t xml:space="preserve"> and </w:t>
-      </w:r>
-      <w:r>
-        <w:rPr>
-          <w:szCs w:val="24"/>
-        </w:rPr>
-        <w:t>identify this submission as a material requirement of the contract; and</w:t>
-      </w:r>
-      <w:r>
-        <w:rPr>
-          <w:szCs w:val="24"/>
-        </w:rPr>
-        <w:t xml:space="preserve"> </w:t>
-      </w:r>
-    </w:p>
-    <w:p>
-      <w:pPr>
-        <w:pStyle w:val="List4"/>
-      </w:pPr>
-      <w:r>
-        <w:rPr>
-          <w:szCs w:val="24"/>
-        </w:rPr>
-        <w:t>(B)</w:t>
-      </w:r>
-      <w:r>
-        <w:rPr>
-          <w:szCs w:val="24"/>
-        </w:rPr>
-        <w:tab/>
-      </w:r>
-      <w:r>
-        <w:rPr>
-          <w:szCs w:val="24"/>
-        </w:rPr>
-        <w:t>S</w:t>
-      </w:r>
-      <w:r>
-        <w:rPr>
-          <w:szCs w:val="24"/>
-        </w:rPr>
-        <w:t xml:space="preserve">tate that if the contractor fails to submit either an NTE proposal or adequate definitive price proposal in accordance with the agreed upon </w:t>
-      </w:r>
-      <w:proofErr w:type="spellStart"/>
-      <w:r>
-        <w:rPr>
-          <w:szCs w:val="24"/>
-        </w:rPr>
-        <w:t>definitization</w:t>
-      </w:r>
-      <w:proofErr w:type="spellEnd"/>
-      <w:r>
-        <w:rPr>
-          <w:szCs w:val="24"/>
-        </w:rPr>
-        <w:t xml:space="preserve"> schedule, progress payments may be reduced or suspended unless such failure is due to causes beyond its control and without its fault or negligence.</w:t>
+        <w:rPr>
+          <w:szCs w:val="24"/>
+        </w:rPr>
+        <w:t>(iii)  Evaluate the contractor’s revised termination liability estimate, and</w:t>
       </w:r>
     </w:p>
     <w:p>
@@ -2126,349 +1877,6 @@
         <w:rPr>
           <w:szCs w:val="24"/>
         </w:rPr>
-        <w:t>(iv)  A special contract requirement (Section H) clause that addresses the process for definitizing the long-lead contract</w:t>
-      </w:r>
-      <w:proofErr w:type="gramStart"/>
-      <w:r>
-        <w:rPr>
-          <w:szCs w:val="24"/>
-        </w:rPr>
-        <w:t xml:space="preserve">.  </w:t>
-      </w:r>
-      <w:proofErr w:type="gramEnd"/>
-      <w:r>
-        <w:rPr>
-          <w:szCs w:val="24"/>
-        </w:rPr>
-        <w:t>The clause should, as a minimum:</w:t>
-      </w:r>
-    </w:p>
-    <w:p>
-      <w:pPr>
-        <w:pStyle w:val="List4"/>
-      </w:pPr>
-      <w:r>
-        <w:rPr>
-          <w:szCs w:val="24"/>
-        </w:rPr>
-        <w:t xml:space="preserve">(A)  State that a definitive contract is intended, and to the maximum extent practicable, a definitive contract will be negotiated prior to the receipt of full production program </w:t>
-      </w:r>
-      <w:proofErr w:type="gramStart"/>
-      <w:r>
-        <w:rPr>
-          <w:szCs w:val="24"/>
-        </w:rPr>
-        <w:t>release;</w:t>
-      </w:r>
-      <w:proofErr w:type="gramEnd"/>
-    </w:p>
-    <w:p>
-      <w:pPr>
-        <w:pStyle w:val="List4"/>
-      </w:pPr>
-      <w:r>
-        <w:rPr>
-          <w:szCs w:val="24"/>
-        </w:rPr>
-        <w:t xml:space="preserve">(B)  Include an agreed upon schedule for definitizing the total contract effort that addresses, as a minimum, target dates for submission of proposal, negotiations completion, and </w:t>
-      </w:r>
-      <w:proofErr w:type="spellStart"/>
-      <w:r>
-        <w:rPr>
-          <w:szCs w:val="24"/>
-        </w:rPr>
-        <w:t>definitization</w:t>
-      </w:r>
-      <w:proofErr w:type="spellEnd"/>
-      <w:r>
-        <w:rPr>
-          <w:szCs w:val="24"/>
-        </w:rPr>
-        <w:t>; and</w:t>
-      </w:r>
-    </w:p>
-    <w:p>
-      <w:pPr>
-        <w:pStyle w:val="List4"/>
-      </w:pPr>
-      <w:r>
-        <w:rPr>
-          <w:szCs w:val="24"/>
-        </w:rPr>
-        <w:lastRenderedPageBreak/>
-        <w:t>(C)  Address adequate remedies if a definitive contract cannot be reached by the target date or within any extension granted by the contracting officer</w:t>
-      </w:r>
-      <w:proofErr w:type="gramStart"/>
-      <w:r>
-        <w:rPr>
-          <w:szCs w:val="24"/>
-        </w:rPr>
-        <w:t xml:space="preserve">.  </w:t>
-      </w:r>
-      <w:proofErr w:type="gramEnd"/>
-      <w:r>
-        <w:rPr>
-          <w:szCs w:val="24"/>
-        </w:rPr>
-        <w:t xml:space="preserve">These remedies may include, with approval from the original approval authority for the </w:t>
-      </w:r>
-      <w:proofErr w:type="spellStart"/>
-      <w:r>
-        <w:rPr>
-          <w:szCs w:val="24"/>
-        </w:rPr>
-        <w:t>undefinitized</w:t>
-      </w:r>
-      <w:proofErr w:type="spellEnd"/>
-      <w:r>
-        <w:rPr>
-          <w:szCs w:val="24"/>
-        </w:rPr>
-        <w:t xml:space="preserve"> long-lead contract, the contracting officer’s unilateral determination of a reasonable fee for the long-lead effort and/or a reasonable price for the total contract effort if a NTE has been established.  The contracting officer’s determination is subject to contractor appeal as provided in the Disputes clause.</w:t>
-      </w:r>
-    </w:p>
-    <w:p>
-      <w:pPr>
-        <w:pStyle w:val="List2"/>
-      </w:pPr>
-      <w:r>
-        <w:rPr>
-          <w:szCs w:val="24"/>
-        </w:rPr>
-        <w:t>(3)  Adding Procurement Funds when Termination Liability has Exceeded Obligated Advance Procurement Funds</w:t>
-      </w:r>
-      <w:proofErr w:type="gramStart"/>
-      <w:r>
-        <w:rPr>
-          <w:szCs w:val="24"/>
-        </w:rPr>
-        <w:t xml:space="preserve">.  </w:t>
-      </w:r>
-      <w:proofErr w:type="gramEnd"/>
-      <w:r>
-        <w:rPr>
-          <w:szCs w:val="24"/>
-        </w:rPr>
-        <w:t xml:space="preserve">If the </w:t>
-      </w:r>
-      <w:proofErr w:type="spellStart"/>
-      <w:r>
-        <w:rPr>
-          <w:szCs w:val="24"/>
-        </w:rPr>
-        <w:t>undefinitized</w:t>
-      </w:r>
-      <w:proofErr w:type="spellEnd"/>
-      <w:r>
-        <w:rPr>
-          <w:szCs w:val="24"/>
-        </w:rPr>
-        <w:t xml:space="preserve"> long-lead contract cannot be definitized before termination liability exceeds advance procurement funds, procurement funds may be obligated for the long-lead effort</w:t>
-      </w:r>
-      <w:proofErr w:type="gramStart"/>
-      <w:r>
-        <w:rPr>
-          <w:szCs w:val="24"/>
-        </w:rPr>
-        <w:t xml:space="preserve">.  </w:t>
-      </w:r>
-      <w:proofErr w:type="gramEnd"/>
-      <w:r>
-        <w:rPr>
-          <w:szCs w:val="24"/>
-        </w:rPr>
-        <w:t xml:space="preserve">Prior to obligating any procurement </w:t>
-      </w:r>
-      <w:proofErr w:type="gramStart"/>
-      <w:r>
-        <w:rPr>
-          <w:szCs w:val="24"/>
-        </w:rPr>
-        <w:t>funds</w:t>
-      </w:r>
-      <w:proofErr w:type="gramEnd"/>
-      <w:r>
-        <w:rPr>
-          <w:szCs w:val="24"/>
-        </w:rPr>
-        <w:t xml:space="preserve"> the contracting officer should:</w:t>
-      </w:r>
-    </w:p>
-    <w:p>
-      <w:pPr>
-        <w:pStyle w:val="List3"/>
-      </w:pPr>
-      <w:r>
-        <w:rPr>
-          <w:szCs w:val="24"/>
-        </w:rPr>
-        <w:t>(</w:t>
-      </w:r>
-      <w:proofErr w:type="spellStart"/>
-      <w:r>
-        <w:rPr>
-          <w:szCs w:val="24"/>
-        </w:rPr>
-        <w:t>i</w:t>
-      </w:r>
-      <w:proofErr w:type="spellEnd"/>
-      <w:r>
-        <w:rPr>
-          <w:szCs w:val="24"/>
-        </w:rPr>
-        <w:t xml:space="preserve">)  Obtain the approval of the original approval authority for the </w:t>
-      </w:r>
-      <w:proofErr w:type="spellStart"/>
-      <w:r>
-        <w:rPr>
-          <w:szCs w:val="24"/>
-        </w:rPr>
-        <w:t>undefinitized</w:t>
-      </w:r>
-      <w:proofErr w:type="spellEnd"/>
-      <w:r>
-        <w:rPr>
-          <w:szCs w:val="24"/>
-        </w:rPr>
-        <w:t xml:space="preserve"> long-lead contract</w:t>
-      </w:r>
-      <w:proofErr w:type="gramStart"/>
-      <w:r>
-        <w:rPr>
-          <w:szCs w:val="24"/>
-        </w:rPr>
-        <w:t xml:space="preserve">.  </w:t>
-      </w:r>
-      <w:proofErr w:type="gramEnd"/>
-      <w:r>
-        <w:rPr>
-          <w:szCs w:val="24"/>
-        </w:rPr>
-        <w:t>The request for approval should include:</w:t>
-      </w:r>
-    </w:p>
-    <w:p>
-      <w:pPr>
-        <w:pStyle w:val="List4"/>
-      </w:pPr>
-      <w:r>
-        <w:rPr>
-          <w:szCs w:val="24"/>
-        </w:rPr>
-        <w:t xml:space="preserve">(A)  A written justification that addresses the need, the impact if not granted, and why contract </w:t>
-      </w:r>
-      <w:proofErr w:type="spellStart"/>
-      <w:r>
-        <w:rPr>
-          <w:szCs w:val="24"/>
-        </w:rPr>
-        <w:t>definitization</w:t>
-      </w:r>
-      <w:proofErr w:type="spellEnd"/>
-      <w:r>
-        <w:rPr>
-          <w:szCs w:val="24"/>
-        </w:rPr>
-        <w:t xml:space="preserve"> cannot be completed within the time specified; and</w:t>
-      </w:r>
-    </w:p>
-    <w:p>
-      <w:pPr>
-        <w:pStyle w:val="List4"/>
-      </w:pPr>
-      <w:r>
-        <w:rPr>
-          <w:szCs w:val="24"/>
-        </w:rPr>
-        <w:t xml:space="preserve">(B)  A revised contract </w:t>
-      </w:r>
-      <w:proofErr w:type="spellStart"/>
-      <w:r>
-        <w:rPr>
-          <w:szCs w:val="24"/>
-        </w:rPr>
-        <w:t>definitization</w:t>
-      </w:r>
-      <w:proofErr w:type="spellEnd"/>
-      <w:r>
-        <w:rPr>
-          <w:szCs w:val="24"/>
-        </w:rPr>
-        <w:t xml:space="preserve"> schedule which has been agreed to by the </w:t>
-      </w:r>
-      <w:proofErr w:type="gramStart"/>
-      <w:r>
-        <w:rPr>
-          <w:szCs w:val="24"/>
-        </w:rPr>
-        <w:t>contractor;</w:t>
-      </w:r>
-      <w:proofErr w:type="gramEnd"/>
-    </w:p>
-    <w:p>
-      <w:pPr>
-        <w:pStyle w:val="List3"/>
-      </w:pPr>
-      <w:r>
-        <w:rPr>
-          <w:szCs w:val="24"/>
-        </w:rPr>
-        <w:t xml:space="preserve">(ii)  Obtain </w:t>
-      </w:r>
-      <w:proofErr w:type="gramStart"/>
-      <w:r>
-        <w:rPr>
-          <w:szCs w:val="24"/>
-        </w:rPr>
-        <w:t>a</w:t>
-      </w:r>
-      <w:proofErr w:type="gramEnd"/>
-      <w:r>
-        <w:rPr>
-          <w:szCs w:val="24"/>
-        </w:rPr>
-        <w:t xml:space="preserve"> NTE proposal for the total contract effort and evaluate for</w:t>
-      </w:r>
-      <w:r>
-        <w:rPr>
-          <w:szCs w:val="24"/>
-        </w:rPr>
-        <w:t xml:space="preserve"> </w:t>
-      </w:r>
-      <w:r>
-        <w:rPr>
-          <w:szCs w:val="24"/>
-        </w:rPr>
-        <w:t xml:space="preserve">reasonableness.  After reaching agreement on the NTE, the contracting officer will incorporate it into the </w:t>
-      </w:r>
-      <w:proofErr w:type="gramStart"/>
-      <w:r>
-        <w:rPr>
-          <w:szCs w:val="24"/>
-        </w:rPr>
-        <w:t>contract;</w:t>
-      </w:r>
-      <w:proofErr w:type="gramEnd"/>
-    </w:p>
-    <w:p>
-      <w:pPr>
-        <w:pStyle w:val="List3"/>
-      </w:pPr>
-      <w:r>
-        <w:rPr>
-          <w:szCs w:val="24"/>
-        </w:rPr>
-        <w:t>(iii)  Evaluate the contractor’s revised termination liability estimate, and</w:t>
-      </w:r>
-    </w:p>
-    <w:p>
-      <w:pPr>
-        <w:pStyle w:val="List3"/>
-      </w:pPr>
-      <w:r>
-        <w:rPr>
-          <w:szCs w:val="24"/>
-        </w:rPr>
         <w:t xml:space="preserve">(iv)  </w:t>
       </w:r>
       <w:r>
@@ -2487,49 +1895,7 @@
         <w:rPr>
           <w:szCs w:val="24"/>
         </w:rPr>
-        <w:t>.  Previously obligated advance procurement funds will be combined with the procurement funds in establishing UCA obligation limitations</w:t>
-      </w:r>
-      <w:proofErr w:type="gramStart"/>
-      <w:r>
-        <w:rPr>
-          <w:szCs w:val="24"/>
-        </w:rPr>
-        <w:t xml:space="preserve">.  </w:t>
-      </w:r>
-      <w:proofErr w:type="gramEnd"/>
-      <w:r>
-        <w:rPr>
-          <w:szCs w:val="24"/>
-        </w:rPr>
-        <w:t xml:space="preserve">The 180-day </w:t>
-      </w:r>
-      <w:proofErr w:type="spellStart"/>
-      <w:r>
-        <w:rPr>
-          <w:szCs w:val="24"/>
-        </w:rPr>
-        <w:t>definitization</w:t>
-      </w:r>
-      <w:proofErr w:type="spellEnd"/>
-      <w:r>
-        <w:rPr>
-          <w:szCs w:val="24"/>
-        </w:rPr>
-        <w:t xml:space="preserve"> schedule begins when the procurement funds are obligated on the </w:t>
-      </w:r>
-      <w:proofErr w:type="spellStart"/>
-      <w:r>
-        <w:rPr>
-          <w:szCs w:val="24"/>
-        </w:rPr>
-        <w:t>undefinitized</w:t>
-      </w:r>
-      <w:proofErr w:type="spellEnd"/>
-      <w:r>
-        <w:rPr>
-          <w:szCs w:val="24"/>
-        </w:rPr>
-        <w:t xml:space="preserve"> long-lead contract.</w:t>
+        <w:t>.  Previously obligated advance procurement funds will be combined with the procurement funds in establishing UCA obligation limitations.  The 180-day definitization schedule begins when the procurement funds are obligated on the undefinitized long-lead contract.</w:t>
       </w:r>
       <w:bookmarkStart w:id="1" w:name="_AF_PGI_5317.9000"/>
       <w:bookmarkEnd w:id="1"/>
@@ -2599,65 +1965,37 @@
         <w:rPr>
           <w:rFonts w:ascii="Times New Roman" w:hAnsi="Times New Roman" w:cs="Times New Roman"/>
         </w:rPr>
-        <w:t xml:space="preserve">Prime contractor to subcontractor relationships do not constitute </w:t>
-      </w:r>
-      <w:proofErr w:type="gramStart"/>
+        <w:t xml:space="preserve">Prime contractor to subcontractor relationships do not constitute ACAs, and are not subject to this section’s requirements. The contracting officer may require ACAs when contractors working on separate </w:t>
+      </w:r>
       <w:r>
         <w:rPr>
           <w:rFonts w:ascii="Times New Roman" w:hAnsi="Times New Roman" w:cs="Times New Roman"/>
         </w:rPr>
-        <w:t>ACAs, and</w:t>
-      </w:r>
-      <w:proofErr w:type="gramEnd"/>
+        <w:t>G</w:t>
+      </w:r>
       <w:r>
         <w:rPr>
           <w:rFonts w:ascii="Times New Roman" w:hAnsi="Times New Roman" w:cs="Times New Roman"/>
         </w:rPr>
-        <w:t xml:space="preserve"> are not subject to this section’s requirements. The contracting officer may require ACAs when contractors working on separate </w:t>
+        <w:t xml:space="preserve">overnment contracts </w:t>
       </w:r>
       <w:r>
         <w:rPr>
           <w:rFonts w:ascii="Times New Roman" w:hAnsi="Times New Roman" w:cs="Times New Roman"/>
         </w:rPr>
-        <w:t>G</w:t>
+        <w:t>must</w:t>
       </w:r>
       <w:r>
         <w:rPr>
           <w:rFonts w:ascii="Times New Roman" w:hAnsi="Times New Roman" w:cs="Times New Roman"/>
         </w:rPr>
-        <w:t xml:space="preserve">overnment contracts </w:t>
+        <w:t xml:space="preserve"> cooperate</w:t>
       </w:r>
       <w:r>
         <w:rPr>
           <w:rFonts w:ascii="Times New Roman" w:hAnsi="Times New Roman" w:cs="Times New Roman"/>
         </w:rPr>
-        <w:t>must</w:t>
-      </w:r>
-      <w:r>
-        <w:rPr>
-          <w:rFonts w:ascii="Times New Roman" w:hAnsi="Times New Roman" w:cs="Times New Roman"/>
-        </w:rPr>
-        <w:t xml:space="preserve"> cooperate</w:t>
-      </w:r>
-      <w:r>
-        <w:rPr>
-          <w:rFonts w:ascii="Times New Roman" w:hAnsi="Times New Roman" w:cs="Times New Roman"/>
-        </w:rPr>
-        <w:t xml:space="preserve">, share </w:t>
-      </w:r>
-      <w:proofErr w:type="gramStart"/>
-      <w:r>
-        <w:rPr>
-          <w:rFonts w:ascii="Times New Roman" w:hAnsi="Times New Roman" w:cs="Times New Roman"/>
-        </w:rPr>
-        <w:t>resources</w:t>
-      </w:r>
-      <w:proofErr w:type="gramEnd"/>
-      <w:r>
-        <w:rPr>
-          <w:rFonts w:ascii="Times New Roman" w:hAnsi="Times New Roman" w:cs="Times New Roman"/>
-        </w:rPr>
-        <w:t xml:space="preserve"> or otherwise jointly participate in working on contracts or projects.  </w:t>
+        <w:t xml:space="preserve">, share resources or otherwise jointly participate in working on contracts or projects.  </w:t>
       </w:r>
       <w:r>
         <w:rPr>
@@ -2731,21 +2069,7 @@
         <w:rPr>
           <w:i/>
         </w:rPr>
-        <w:t>enter into Associate Contractor Agreements (ACA) for any portion of the contract requiring joint participation in the accomplishment of the Government’s requirement</w:t>
-      </w:r>
-      <w:proofErr w:type="gramStart"/>
-      <w:r>
-        <w:rPr>
-          <w:i/>
-        </w:rPr>
-        <w:t xml:space="preserve">.  </w:t>
-      </w:r>
-      <w:proofErr w:type="gramEnd"/>
-      <w:r>
-        <w:rPr>
-          <w:i/>
-        </w:rPr>
-        <w:t xml:space="preserve">The agreements </w:t>
+        <w:t xml:space="preserve">enter into Associate Contractor Agreements (ACA) for any portion of the contract requiring joint participation in the accomplishment of the Government’s requirement.  The agreements </w:t>
       </w:r>
       <w:r>
         <w:rPr>
@@ -3381,19 +2705,11 @@
         </w:rPr>
         <w:t xml:space="preserve">  </w:t>
       </w:r>
-      <w:proofErr w:type="spellStart"/>
       <w:r>
         <w:rPr>
           <w:rFonts w:eastAsia="Calibri"/>
         </w:rPr>
-        <w:t>Definitization</w:t>
-      </w:r>
-      <w:proofErr w:type="spellEnd"/>
-      <w:r>
-        <w:rPr>
-          <w:rFonts w:eastAsia="Calibri"/>
-        </w:rPr>
-        <w:t xml:space="preserve"> Schedule </w:t>
+        <w:t xml:space="preserve">Definitization Schedule </w:t>
       </w:r>
     </w:p>
     <w:p>
@@ -3419,16 +2735,8 @@
         <w:rPr>
           <w:szCs w:val="24"/>
         </w:rPr>
-        <w:t xml:space="preserve">Requests for field pricing support should clearly indicate whether the action is </w:t>
-      </w:r>
-      <w:proofErr w:type="spellStart"/>
-      <w:r>
-        <w:rPr>
-          <w:szCs w:val="24"/>
-        </w:rPr>
-        <w:t>undefinitized</w:t>
-      </w:r>
-      <w:proofErr w:type="spellEnd"/>
+        <w:t>Requests for field pricing support should clearly indicate whether the action is undefinitized</w:t>
+      </w:r>
       <w:r>
         <w:rPr>
           <w:szCs w:val="24"/>
@@ -3439,32 +2747,10 @@
         <w:rPr>
           <w:szCs w:val="24"/>
         </w:rPr>
-        <w:t xml:space="preserve"> so the field office can plan accordingly based on the </w:t>
-      </w:r>
-      <w:proofErr w:type="spellStart"/>
-      <w:r>
-        <w:rPr>
-          <w:szCs w:val="24"/>
-        </w:rPr>
-        <w:t>definitization</w:t>
-      </w:r>
-      <w:proofErr w:type="spellEnd"/>
-      <w:r>
-        <w:rPr>
-          <w:szCs w:val="24"/>
-        </w:rPr>
-        <w:t xml:space="preserve"> schedule</w:t>
-      </w:r>
-      <w:proofErr w:type="gramStart"/>
-      <w:r>
-        <w:rPr>
-          <w:szCs w:val="24"/>
-        </w:rPr>
-        <w:t xml:space="preserve">.  </w:t>
+        <w:t xml:space="preserve"> so the field office can plan accordingly based on the definitization schedule.  </w:t>
       </w:r>
       <w:bookmarkStart w:id="5" w:name="_AFMC_PGI_5317.7502-90"/>
       <w:bookmarkEnd w:id="5"/>
-      <w:proofErr w:type="gramEnd"/>
     </w:p>
     <w:p>
       <w:pPr>
@@ -3517,10 +2803,15 @@
         <w:pStyle w:val="List1"/>
       </w:pPr>
       <w:r>
-        <w:t>(b) The contracting officer will provide written notification to include the new vendor’s name, address, and CAGE code and any changes in the item description (e.g., part number, noun, NSN, etc.) to the requirements activity and the Competition Advocate whenever the prime recommends such sources for use in developing the source list on future acquisitions.</w:t>
-      </w:r>
-      <w:bookmarkStart w:id="6" w:name="_AFMC_PGI_5317.7506-90"/>
+        <w:t>(b) The contracting officer will provide written notification to include the new vendor’s name, address, and CAGE code and any changes in the item description (e.g., part number, noun, NSN, etc.) to the requirements activity and the Competition Advocate whenever the prime recom</w:t>
+      </w:r>
+      <w:bookmarkStart w:id="6" w:name="_GoBack"/>
       <w:bookmarkEnd w:id="6"/>
+      <w:r>
+        <w:t>mends such sources for use in developing the source list on future acquisitions.</w:t>
+      </w:r>
+      <w:bookmarkStart w:id="7" w:name="_AFMC_PGI_5317.7506-90"/>
+      <w:bookmarkEnd w:id="7"/>
     </w:p>
     <w:p>
       <w:pPr>
@@ -3584,32 +2875,16 @@
         <w:t xml:space="preserve">(b)  </w:t>
       </w:r>
       <w:r>
-        <w:t>Acquisitions with an annual buy value or Purchase Request value of less than $10,000 are exempt from Acquisition Method Code/Acquisition Method Suffix Code (AMC/AMSC) screening</w:t>
-      </w:r>
-      <w:proofErr w:type="gramStart"/>
-      <w:r>
-        <w:t>.</w:t>
-      </w:r>
-      <w:r>
-        <w:t xml:space="preserve">  </w:t>
-      </w:r>
-      <w:proofErr w:type="gramEnd"/>
-      <w:r>
-        <w:t>This e</w:t>
-      </w:r>
-      <w:r>
-        <w:t xml:space="preserve">xemption </w:t>
-      </w:r>
-      <w:proofErr w:type="gramStart"/>
-      <w:r>
-        <w:t>do</w:t>
-      </w:r>
-      <w:proofErr w:type="gramEnd"/>
-      <w:r>
-        <w:t xml:space="preserve"> not preclude screening of any acquisition when circumstances warrant it, e.g., problem items with no sources or excessive prices.</w:t>
-      </w:r>
-      <w:bookmarkStart w:id="7" w:name="_AFMC_PGI_5317.7601-90"/>
-      <w:bookmarkEnd w:id="7"/>
+        <w:t>Acquisitions with an annual buy value or Purchase Request value of less than $10,000 are exempt from Acquisition Method Code/Acquisition Method Suffix Code (AMC/AMSC) screening.</w:t>
+      </w:r>
+      <w:r>
+        <w:t xml:space="preserve">  This e</w:t>
+      </w:r>
+      <w:r>
+        <w:t>xemption do not preclude screening of any acquisition when circumstances warrant it, e.g., problem items with no sources or excessive prices.</w:t>
+      </w:r>
+      <w:bookmarkStart w:id="8" w:name="_AFMC_PGI_5317.7601-90"/>
+      <w:bookmarkEnd w:id="8"/>
     </w:p>
     <w:p>
       <w:pPr>
@@ -3713,8 +2988,8 @@
         </w:rPr>
         <w:t>Special Contracting Methods</w:t>
       </w:r>
-      <w:bookmarkStart w:id="8" w:name="_SMC_PGI_5317.502-2"/>
-      <w:bookmarkEnd w:id="8"/>
+      <w:bookmarkStart w:id="9" w:name="_SMC_PGI_5317.502-2"/>
+      <w:bookmarkEnd w:id="9"/>
     </w:p>
     <w:p>
       <w:pPr>
@@ -3809,8 +3084,8 @@
         </w:rPr>
         <w:t>.</w:t>
       </w:r>
-      <w:bookmarkStart w:id="9" w:name="_SMC_PGI_5317.7404-1"/>
-      <w:bookmarkEnd w:id="9"/>
+      <w:bookmarkStart w:id="10" w:name="_SMC_PGI_5317.7404-1"/>
+      <w:bookmarkEnd w:id="10"/>
     </w:p>
     <w:p>
       <w:pPr>
@@ -3858,23 +3133,7 @@
             <w:rStyle w:val="Hyperlink"/>
             <w:szCs w:val="24"/>
           </w:rPr>
-          <w:t xml:space="preserve">Issuance of </w:t>
-        </w:r>
-        <w:proofErr w:type="spellStart"/>
-        <w:r>
-          <w:rPr>
-            <w:rStyle w:val="Hyperlink"/>
-            <w:szCs w:val="24"/>
-          </w:rPr>
-          <w:t>Undefinitized</w:t>
-        </w:r>
-        <w:proofErr w:type="spellEnd"/>
-        <w:r>
-          <w:rPr>
-            <w:rStyle w:val="Hyperlink"/>
-            <w:szCs w:val="24"/>
-          </w:rPr>
-          <w:t xml:space="preserve"> Contract Actions (UCAs)”, d</w:t>
+          <w:t>Issuance of Undefinitized Contract Actions (UCAs)”, d</w:t>
         </w:r>
         <w:r>
           <w:rPr>
@@ -3910,7 +3169,7 @@
 </file>
 
 <file path=word/endnotes.xml><?xml version="1.0" encoding="utf-8"?>
-<w:endnotes xmlns:wpc="http://schemas.microsoft.com/office/word/2010/wordprocessingCanvas" xmlns:cx="http://schemas.microsoft.com/office/drawing/2014/chartex" xmlns:cx1="http://schemas.microsoft.com/office/drawing/2015/9/8/chartex" xmlns:cx2="http://schemas.microsoft.com/office/drawing/2015/10/21/chartex" xmlns:cx3="http://schemas.microsoft.com/office/drawing/2016/5/9/chartex" xmlns:cx4="http://schemas.microsoft.com/office/drawing/2016/5/10/chartex" xmlns:cx5="http://schemas.microsoft.com/office/drawing/2016/5/11/chartex" xmlns:cx6="http://schemas.microsoft.com/office/drawing/2016/5/12/chartex" xmlns:cx7="http://schemas.microsoft.com/office/drawing/2016/5/13/chartex" xmlns:cx8="http://schemas.microsoft.com/office/drawing/2016/5/14/chartex" xmlns:mc="http://schemas.openxmlformats.org/markup-compatibility/2006" xmlns:aink="http://schemas.microsoft.com/office/drawing/2016/ink" xmlns:am3d="http://schemas.microsoft.com/office/drawing/2017/model3d" xmlns:o="urn:schemas-microsoft-com:office:office" xmlns:r="http://schemas.openxmlformats.org/officeDocument/2006/relationships" xmlns:m="http://schemas.openxmlformats.org/officeDocument/2006/math" xmlns:v="urn:schemas-microsoft-com:vml" xmlns:wp14="http://schemas.microsoft.com/office/word/2010/wordprocessingDrawing" xmlns:wp="http://schemas.openxmlformats.org/drawingml/2006/wordprocessingDrawing" xmlns:w10="urn:schemas-microsoft-com:office:word" xmlns:w="http://schemas.openxmlformats.org/wordprocessingml/2006/main" xmlns:w14="http://schemas.microsoft.com/office/word/2010/wordml" xmlns:w15="http://schemas.microsoft.com/office/word/2012/wordml" xmlns:w16cid="http://schemas.microsoft.com/office/word/2016/wordml/cid" xmlns:w16se="http://schemas.microsoft.com/office/word/2015/wordml/symex" xmlns:wpg="http://schemas.microsoft.com/office/word/2010/wordprocessingGroup" xmlns:wpi="http://schemas.microsoft.com/office/word/2010/wordprocessingInk" xmlns:wne="http://schemas.microsoft.com/office/word/2006/wordml" xmlns:wps="http://schemas.microsoft.com/office/word/2010/wordprocessingShape" mc:Ignorable="w14 w15 w16se w16cid wp14">
+<w:endnotes xmlns:wpc="http://schemas.microsoft.com/office/word/2010/wordprocessingCanvas" xmlns:cx="http://schemas.microsoft.com/office/drawing/2014/chartex" xmlns:cx1="http://schemas.microsoft.com/office/drawing/2015/9/8/chartex" xmlns:mc="http://schemas.openxmlformats.org/markup-compatibility/2006" xmlns:o="urn:schemas-microsoft-com:office:office" xmlns:r="http://schemas.openxmlformats.org/officeDocument/2006/relationships" xmlns:m="http://schemas.openxmlformats.org/officeDocument/2006/math" xmlns:v="urn:schemas-microsoft-com:vml" xmlns:wp14="http://schemas.microsoft.com/office/word/2010/wordprocessingDrawing" xmlns:wp="http://schemas.openxmlformats.org/drawingml/2006/wordprocessingDrawing" xmlns:w10="urn:schemas-microsoft-com:office:word" xmlns:w="http://schemas.openxmlformats.org/wordprocessingml/2006/main" xmlns:w14="http://schemas.microsoft.com/office/word/2010/wordml" xmlns:w15="http://schemas.microsoft.com/office/word/2012/wordml" xmlns:w16se="http://schemas.microsoft.com/office/word/2015/wordml/symex" xmlns:wpg="http://schemas.microsoft.com/office/word/2010/wordprocessingGroup" xmlns:wpi="http://schemas.microsoft.com/office/word/2010/wordprocessingInk" xmlns:wne="http://schemas.microsoft.com/office/word/2006/wordml" xmlns:wps="http://schemas.microsoft.com/office/word/2010/wordprocessingShape" mc:Ignorable="w14 w15 w16se wp14">
   <w:endnote w:type="separator" w:id="-1">
     <w:p>
       <w:pPr>
@@ -3935,7 +3194,7 @@
 </file>
 
 <file path=word/footer1.xml><?xml version="1.0" encoding="utf-8"?>
-<w:ftr xmlns:wpc="http://schemas.microsoft.com/office/word/2010/wordprocessingCanvas" xmlns:cx="http://schemas.microsoft.com/office/drawing/2014/chartex" xmlns:cx1="http://schemas.microsoft.com/office/drawing/2015/9/8/chartex" xmlns:cx2="http://schemas.microsoft.com/office/drawing/2015/10/21/chartex" xmlns:cx3="http://schemas.microsoft.com/office/drawing/2016/5/9/chartex" xmlns:cx4="http://schemas.microsoft.com/office/drawing/2016/5/10/chartex" xmlns:cx5="http://schemas.microsoft.com/office/drawing/2016/5/11/chartex" xmlns:cx6="http://schemas.microsoft.com/office/drawing/2016/5/12/chartex" xmlns:cx7="http://schemas.microsoft.com/office/drawing/2016/5/13/chartex" xmlns:cx8="http://schemas.microsoft.com/office/drawing/2016/5/14/chartex" xmlns:mc="http://schemas.openxmlformats.org/markup-compatibility/2006" xmlns:aink="http://schemas.microsoft.com/office/drawing/2016/ink" xmlns:am3d="http://schemas.microsoft.com/office/drawing/2017/model3d" xmlns:o="urn:schemas-microsoft-com:office:office" xmlns:r="http://schemas.openxmlformats.org/officeDocument/2006/relationships" xmlns:m="http://schemas.openxmlformats.org/officeDocument/2006/math" xmlns:v="urn:schemas-microsoft-com:vml" xmlns:wp14="http://schemas.microsoft.com/office/word/2010/wordprocessingDrawing" xmlns:wp="http://schemas.openxmlformats.org/drawingml/2006/wordprocessingDrawing" xmlns:w10="urn:schemas-microsoft-com:office:word" xmlns:w="http://schemas.openxmlformats.org/wordprocessingml/2006/main" xmlns:w14="http://schemas.microsoft.com/office/word/2010/wordml" xmlns:w15="http://schemas.microsoft.com/office/word/2012/wordml" xmlns:w16cid="http://schemas.microsoft.com/office/word/2016/wordml/cid" xmlns:w16se="http://schemas.microsoft.com/office/word/2015/wordml/symex" xmlns:wpg="http://schemas.microsoft.com/office/word/2010/wordprocessingGroup" xmlns:wpi="http://schemas.microsoft.com/office/word/2010/wordprocessingInk" xmlns:wne="http://schemas.microsoft.com/office/word/2006/wordml" xmlns:wps="http://schemas.microsoft.com/office/word/2010/wordprocessingShape" mc:Ignorable="w14 w15 w16se w16cid wp14">
+<w:ftr xmlns:wpc="http://schemas.microsoft.com/office/word/2010/wordprocessingCanvas" xmlns:cx="http://schemas.microsoft.com/office/drawing/2014/chartex" xmlns:cx1="http://schemas.microsoft.com/office/drawing/2015/9/8/chartex" xmlns:mc="http://schemas.openxmlformats.org/markup-compatibility/2006" xmlns:o="urn:schemas-microsoft-com:office:office" xmlns:r="http://schemas.openxmlformats.org/officeDocument/2006/relationships" xmlns:m="http://schemas.openxmlformats.org/officeDocument/2006/math" xmlns:v="urn:schemas-microsoft-com:vml" xmlns:wp14="http://schemas.microsoft.com/office/word/2010/wordprocessingDrawing" xmlns:wp="http://schemas.openxmlformats.org/drawingml/2006/wordprocessingDrawing" xmlns:w10="urn:schemas-microsoft-com:office:word" xmlns:w="http://schemas.openxmlformats.org/wordprocessingml/2006/main" xmlns:w14="http://schemas.microsoft.com/office/word/2010/wordml" xmlns:w15="http://schemas.microsoft.com/office/word/2012/wordml" xmlns:w16se="http://schemas.microsoft.com/office/word/2015/wordml/symex" xmlns:wpg="http://schemas.microsoft.com/office/word/2010/wordprocessingGroup" xmlns:wpi="http://schemas.microsoft.com/office/word/2010/wordprocessingInk" xmlns:wne="http://schemas.microsoft.com/office/word/2006/wordml" xmlns:wps="http://schemas.microsoft.com/office/word/2010/wordprocessingShape" mc:Ignorable="w14 w15 w16se wp14">
   <w:p>
     <w:pPr>
       <w:pStyle w:val="Footer"/>
@@ -3945,7 +3204,7 @@
 </file>
 
 <file path=word/footer2.xml><?xml version="1.0" encoding="utf-8"?>
-<w:ftr xmlns:wpc="http://schemas.microsoft.com/office/word/2010/wordprocessingCanvas" xmlns:cx="http://schemas.microsoft.com/office/drawing/2014/chartex" xmlns:cx1="http://schemas.microsoft.com/office/drawing/2015/9/8/chartex" xmlns:cx2="http://schemas.microsoft.com/office/drawing/2015/10/21/chartex" xmlns:cx3="http://schemas.microsoft.com/office/drawing/2016/5/9/chartex" xmlns:cx4="http://schemas.microsoft.com/office/drawing/2016/5/10/chartex" xmlns:cx5="http://schemas.microsoft.com/office/drawing/2016/5/11/chartex" xmlns:cx6="http://schemas.microsoft.com/office/drawing/2016/5/12/chartex" xmlns:cx7="http://schemas.microsoft.com/office/drawing/2016/5/13/chartex" xmlns:cx8="http://schemas.microsoft.com/office/drawing/2016/5/14/chartex" xmlns:mc="http://schemas.openxmlformats.org/markup-compatibility/2006" xmlns:aink="http://schemas.microsoft.com/office/drawing/2016/ink" xmlns:am3d="http://schemas.microsoft.com/office/drawing/2017/model3d" xmlns:o="urn:schemas-microsoft-com:office:office" xmlns:r="http://schemas.openxmlformats.org/officeDocument/2006/relationships" xmlns:m="http://schemas.openxmlformats.org/officeDocument/2006/math" xmlns:v="urn:schemas-microsoft-com:vml" xmlns:wp14="http://schemas.microsoft.com/office/word/2010/wordprocessingDrawing" xmlns:wp="http://schemas.openxmlformats.org/drawingml/2006/wordprocessingDrawing" xmlns:w10="urn:schemas-microsoft-com:office:word" xmlns:w="http://schemas.openxmlformats.org/wordprocessingml/2006/main" xmlns:w14="http://schemas.microsoft.com/office/word/2010/wordml" xmlns:w15="http://schemas.microsoft.com/office/word/2012/wordml" xmlns:w16cid="http://schemas.microsoft.com/office/word/2016/wordml/cid" xmlns:w16se="http://schemas.microsoft.com/office/word/2015/wordml/symex" xmlns:wpg="http://schemas.microsoft.com/office/word/2010/wordprocessingGroup" xmlns:wpi="http://schemas.microsoft.com/office/word/2010/wordprocessingInk" xmlns:wne="http://schemas.microsoft.com/office/word/2006/wordml" xmlns:wps="http://schemas.microsoft.com/office/word/2010/wordprocessingShape" mc:Ignorable="w14 w15 w16se w16cid wp14">
+<w:ftr xmlns:wpc="http://schemas.microsoft.com/office/word/2010/wordprocessingCanvas" xmlns:cx="http://schemas.microsoft.com/office/drawing/2014/chartex" xmlns:cx1="http://schemas.microsoft.com/office/drawing/2015/9/8/chartex" xmlns:mc="http://schemas.openxmlformats.org/markup-compatibility/2006" xmlns:o="urn:schemas-microsoft-com:office:office" xmlns:r="http://schemas.openxmlformats.org/officeDocument/2006/relationships" xmlns:m="http://schemas.openxmlformats.org/officeDocument/2006/math" xmlns:v="urn:schemas-microsoft-com:vml" xmlns:wp14="http://schemas.microsoft.com/office/word/2010/wordprocessingDrawing" xmlns:wp="http://schemas.openxmlformats.org/drawingml/2006/wordprocessingDrawing" xmlns:w10="urn:schemas-microsoft-com:office:word" xmlns:w="http://schemas.openxmlformats.org/wordprocessingml/2006/main" xmlns:w14="http://schemas.microsoft.com/office/word/2010/wordml" xmlns:w15="http://schemas.microsoft.com/office/word/2012/wordml" xmlns:w16se="http://schemas.microsoft.com/office/word/2015/wordml/symex" xmlns:wpg="http://schemas.microsoft.com/office/word/2010/wordprocessingGroup" xmlns:wpi="http://schemas.microsoft.com/office/word/2010/wordprocessingInk" xmlns:wne="http://schemas.microsoft.com/office/word/2006/wordml" xmlns:wps="http://schemas.microsoft.com/office/word/2010/wordprocessingShape" mc:Ignorable="w14 w15 w16se wp14">
   <w:p>
     <w:pPr>
       <w:pStyle w:val="Footer"/>
@@ -3955,7 +3214,7 @@
 </file>
 
 <file path=word/footer3.xml><?xml version="1.0" encoding="utf-8"?>
-<w:ftr xmlns:wpc="http://schemas.microsoft.com/office/word/2010/wordprocessingCanvas" xmlns:cx="http://schemas.microsoft.com/office/drawing/2014/chartex" xmlns:cx1="http://schemas.microsoft.com/office/drawing/2015/9/8/chartex" xmlns:cx2="http://schemas.microsoft.com/office/drawing/2015/10/21/chartex" xmlns:cx3="http://schemas.microsoft.com/office/drawing/2016/5/9/chartex" xmlns:cx4="http://schemas.microsoft.com/office/drawing/2016/5/10/chartex" xmlns:cx5="http://schemas.microsoft.com/office/drawing/2016/5/11/chartex" xmlns:cx6="http://schemas.microsoft.com/office/drawing/2016/5/12/chartex" xmlns:cx7="http://schemas.microsoft.com/office/drawing/2016/5/13/chartex" xmlns:cx8="http://schemas.microsoft.com/office/drawing/2016/5/14/chartex" xmlns:mc="http://schemas.openxmlformats.org/markup-compatibility/2006" xmlns:aink="http://schemas.microsoft.com/office/drawing/2016/ink" xmlns:am3d="http://schemas.microsoft.com/office/drawing/2017/model3d" xmlns:o="urn:schemas-microsoft-com:office:office" xmlns:r="http://schemas.openxmlformats.org/officeDocument/2006/relationships" xmlns:m="http://schemas.openxmlformats.org/officeDocument/2006/math" xmlns:v="urn:schemas-microsoft-com:vml" xmlns:wp14="http://schemas.microsoft.com/office/word/2010/wordprocessingDrawing" xmlns:wp="http://schemas.openxmlformats.org/drawingml/2006/wordprocessingDrawing" xmlns:w10="urn:schemas-microsoft-com:office:word" xmlns:w="http://schemas.openxmlformats.org/wordprocessingml/2006/main" xmlns:w14="http://schemas.microsoft.com/office/word/2010/wordml" xmlns:w15="http://schemas.microsoft.com/office/word/2012/wordml" xmlns:w16cid="http://schemas.microsoft.com/office/word/2016/wordml/cid" xmlns:w16se="http://schemas.microsoft.com/office/word/2015/wordml/symex" xmlns:wpg="http://schemas.microsoft.com/office/word/2010/wordprocessingGroup" xmlns:wpi="http://schemas.microsoft.com/office/word/2010/wordprocessingInk" xmlns:wne="http://schemas.microsoft.com/office/word/2006/wordml" xmlns:wps="http://schemas.microsoft.com/office/word/2010/wordprocessingShape" mc:Ignorable="w14 w15 w16se w16cid wp14">
+<w:ftr xmlns:wpc="http://schemas.microsoft.com/office/word/2010/wordprocessingCanvas" xmlns:cx="http://schemas.microsoft.com/office/drawing/2014/chartex" xmlns:cx1="http://schemas.microsoft.com/office/drawing/2015/9/8/chartex" xmlns:mc="http://schemas.openxmlformats.org/markup-compatibility/2006" xmlns:o="urn:schemas-microsoft-com:office:office" xmlns:r="http://schemas.openxmlformats.org/officeDocument/2006/relationships" xmlns:m="http://schemas.openxmlformats.org/officeDocument/2006/math" xmlns:v="urn:schemas-microsoft-com:vml" xmlns:wp14="http://schemas.microsoft.com/office/word/2010/wordprocessingDrawing" xmlns:wp="http://schemas.openxmlformats.org/drawingml/2006/wordprocessingDrawing" xmlns:w10="urn:schemas-microsoft-com:office:word" xmlns:w="http://schemas.openxmlformats.org/wordprocessingml/2006/main" xmlns:w14="http://schemas.microsoft.com/office/word/2010/wordml" xmlns:w15="http://schemas.microsoft.com/office/word/2012/wordml" xmlns:w16se="http://schemas.microsoft.com/office/word/2015/wordml/symex" xmlns:wpg="http://schemas.microsoft.com/office/word/2010/wordprocessingGroup" xmlns:wpi="http://schemas.microsoft.com/office/word/2010/wordprocessingInk" xmlns:wne="http://schemas.microsoft.com/office/word/2006/wordml" xmlns:wps="http://schemas.microsoft.com/office/word/2010/wordprocessingShape" mc:Ignorable="w14 w15 w16se wp14">
   <w:p>
     <w:pPr>
       <w:pStyle w:val="Footer"/>
@@ -3965,7 +3224,7 @@
 </file>
 
 <file path=word/footnotes.xml><?xml version="1.0" encoding="utf-8"?>
-<w:footnotes xmlns:wpc="http://schemas.microsoft.com/office/word/2010/wordprocessingCanvas" xmlns:cx="http://schemas.microsoft.com/office/drawing/2014/chartex" xmlns:cx1="http://schemas.microsoft.com/office/drawing/2015/9/8/chartex" xmlns:cx2="http://schemas.microsoft.com/office/drawing/2015/10/21/chartex" xmlns:cx3="http://schemas.microsoft.com/office/drawing/2016/5/9/chartex" xmlns:cx4="http://schemas.microsoft.com/office/drawing/2016/5/10/chartex" xmlns:cx5="http://schemas.microsoft.com/office/drawing/2016/5/11/chartex" xmlns:cx6="http://schemas.microsoft.com/office/drawing/2016/5/12/chartex" xmlns:cx7="http://schemas.microsoft.com/office/drawing/2016/5/13/chartex" xmlns:cx8="http://schemas.microsoft.com/office/drawing/2016/5/14/chartex" xmlns:mc="http://schemas.openxmlformats.org/markup-compatibility/2006" xmlns:aink="http://schemas.microsoft.com/office/drawing/2016/ink" xmlns:am3d="http://schemas.microsoft.com/office/drawing/2017/model3d" xmlns:o="urn:schemas-microsoft-com:office:office" xmlns:r="http://schemas.openxmlformats.org/officeDocument/2006/relationships" xmlns:m="http://schemas.openxmlformats.org/officeDocument/2006/math" xmlns:v="urn:schemas-microsoft-com:vml" xmlns:wp14="http://schemas.microsoft.com/office/word/2010/wordprocessingDrawing" xmlns:wp="http://schemas.openxmlformats.org/drawingml/2006/wordprocessingDrawing" xmlns:w10="urn:schemas-microsoft-com:office:word" xmlns:w="http://schemas.openxmlformats.org/wordprocessingml/2006/main" xmlns:w14="http://schemas.microsoft.com/office/word/2010/wordml" xmlns:w15="http://schemas.microsoft.com/office/word/2012/wordml" xmlns:w16cid="http://schemas.microsoft.com/office/word/2016/wordml/cid" xmlns:w16se="http://schemas.microsoft.com/office/word/2015/wordml/symex" xmlns:wpg="http://schemas.microsoft.com/office/word/2010/wordprocessingGroup" xmlns:wpi="http://schemas.microsoft.com/office/word/2010/wordprocessingInk" xmlns:wne="http://schemas.microsoft.com/office/word/2006/wordml" xmlns:wps="http://schemas.microsoft.com/office/word/2010/wordprocessingShape" mc:Ignorable="w14 w15 w16se w16cid wp14">
+<w:footnotes xmlns:wpc="http://schemas.microsoft.com/office/word/2010/wordprocessingCanvas" xmlns:cx="http://schemas.microsoft.com/office/drawing/2014/chartex" xmlns:cx1="http://schemas.microsoft.com/office/drawing/2015/9/8/chartex" xmlns:mc="http://schemas.openxmlformats.org/markup-compatibility/2006" xmlns:o="urn:schemas-microsoft-com:office:office" xmlns:r="http://schemas.openxmlformats.org/officeDocument/2006/relationships" xmlns:m="http://schemas.openxmlformats.org/officeDocument/2006/math" xmlns:v="urn:schemas-microsoft-com:vml" xmlns:wp14="http://schemas.microsoft.com/office/word/2010/wordprocessingDrawing" xmlns:wp="http://schemas.openxmlformats.org/drawingml/2006/wordprocessingDrawing" xmlns:w10="urn:schemas-microsoft-com:office:word" xmlns:w="http://schemas.openxmlformats.org/wordprocessingml/2006/main" xmlns:w14="http://schemas.microsoft.com/office/word/2010/wordml" xmlns:w15="http://schemas.microsoft.com/office/word/2012/wordml" xmlns:w16se="http://schemas.microsoft.com/office/word/2015/wordml/symex" xmlns:wpg="http://schemas.microsoft.com/office/word/2010/wordprocessingGroup" xmlns:wpi="http://schemas.microsoft.com/office/word/2010/wordprocessingInk" xmlns:wne="http://schemas.microsoft.com/office/word/2006/wordml" xmlns:wps="http://schemas.microsoft.com/office/word/2010/wordprocessingShape" mc:Ignorable="w14 w15 w16se wp14">
   <w:footnote w:type="separator" w:id="-1">
     <w:p>
       <w:pPr>
@@ -3990,7 +3249,7 @@
 </file>
 
 <file path=word/header1.xml><?xml version="1.0" encoding="utf-8"?>
-<w:hdr xmlns:wpc="http://schemas.microsoft.com/office/word/2010/wordprocessingCanvas" xmlns:cx="http://schemas.microsoft.com/office/drawing/2014/chartex" xmlns:cx1="http://schemas.microsoft.com/office/drawing/2015/9/8/chartex" xmlns:cx2="http://schemas.microsoft.com/office/drawing/2015/10/21/chartex" xmlns:cx3="http://schemas.microsoft.com/office/drawing/2016/5/9/chartex" xmlns:cx4="http://schemas.microsoft.com/office/drawing/2016/5/10/chartex" xmlns:cx5="http://schemas.microsoft.com/office/drawing/2016/5/11/chartex" xmlns:cx6="http://schemas.microsoft.com/office/drawing/2016/5/12/chartex" xmlns:cx7="http://schemas.microsoft.com/office/drawing/2016/5/13/chartex" xmlns:cx8="http://schemas.microsoft.com/office/drawing/2016/5/14/chartex" xmlns:mc="http://schemas.openxmlformats.org/markup-compatibility/2006" xmlns:aink="http://schemas.microsoft.com/office/drawing/2016/ink" xmlns:am3d="http://schemas.microsoft.com/office/drawing/2017/model3d" xmlns:o="urn:schemas-microsoft-com:office:office" xmlns:r="http://schemas.openxmlformats.org/officeDocument/2006/relationships" xmlns:m="http://schemas.openxmlformats.org/officeDocument/2006/math" xmlns:v="urn:schemas-microsoft-com:vml" xmlns:wp14="http://schemas.microsoft.com/office/word/2010/wordprocessingDrawing" xmlns:wp="http://schemas.openxmlformats.org/drawingml/2006/wordprocessingDrawing" xmlns:w10="urn:schemas-microsoft-com:office:word" xmlns:w="http://schemas.openxmlformats.org/wordprocessingml/2006/main" xmlns:w14="http://schemas.microsoft.com/office/word/2010/wordml" xmlns:w15="http://schemas.microsoft.com/office/word/2012/wordml" xmlns:w16cid="http://schemas.microsoft.com/office/word/2016/wordml/cid" xmlns:w16se="http://schemas.microsoft.com/office/word/2015/wordml/symex" xmlns:wpg="http://schemas.microsoft.com/office/word/2010/wordprocessingGroup" xmlns:wpi="http://schemas.microsoft.com/office/word/2010/wordprocessingInk" xmlns:wne="http://schemas.microsoft.com/office/word/2006/wordml" xmlns:wps="http://schemas.microsoft.com/office/word/2010/wordprocessingShape" mc:Ignorable="w14 w15 w16se w16cid wp14">
+<w:hdr xmlns:wpc="http://schemas.microsoft.com/office/word/2010/wordprocessingCanvas" xmlns:cx="http://schemas.microsoft.com/office/drawing/2014/chartex" xmlns:cx1="http://schemas.microsoft.com/office/drawing/2015/9/8/chartex" xmlns:mc="http://schemas.openxmlformats.org/markup-compatibility/2006" xmlns:o="urn:schemas-microsoft-com:office:office" xmlns:r="http://schemas.openxmlformats.org/officeDocument/2006/relationships" xmlns:m="http://schemas.openxmlformats.org/officeDocument/2006/math" xmlns:v="urn:schemas-microsoft-com:vml" xmlns:wp14="http://schemas.microsoft.com/office/word/2010/wordprocessingDrawing" xmlns:wp="http://schemas.openxmlformats.org/drawingml/2006/wordprocessingDrawing" xmlns:w10="urn:schemas-microsoft-com:office:word" xmlns:w="http://schemas.openxmlformats.org/wordprocessingml/2006/main" xmlns:w14="http://schemas.microsoft.com/office/word/2010/wordml" xmlns:w15="http://schemas.microsoft.com/office/word/2012/wordml" xmlns:w16se="http://schemas.microsoft.com/office/word/2015/wordml/symex" xmlns:wpg="http://schemas.microsoft.com/office/word/2010/wordprocessingGroup" xmlns:wpi="http://schemas.microsoft.com/office/word/2010/wordprocessingInk" xmlns:wne="http://schemas.microsoft.com/office/word/2006/wordml" xmlns:wps="http://schemas.microsoft.com/office/word/2010/wordprocessingShape" mc:Ignorable="w14 w15 w16se wp14">
   <w:p>
     <w:pPr>
       <w:pStyle w:val="Header"/>
@@ -4000,7 +3259,7 @@
 </file>
 
 <file path=word/header2.xml><?xml version="1.0" encoding="utf-8"?>
-<w:hdr xmlns:wpc="http://schemas.microsoft.com/office/word/2010/wordprocessingCanvas" xmlns:cx="http://schemas.microsoft.com/office/drawing/2014/chartex" xmlns:cx1="http://schemas.microsoft.com/office/drawing/2015/9/8/chartex" xmlns:cx2="http://schemas.microsoft.com/office/drawing/2015/10/21/chartex" xmlns:cx3="http://schemas.microsoft.com/office/drawing/2016/5/9/chartex" xmlns:cx4="http://schemas.microsoft.com/office/drawing/2016/5/10/chartex" xmlns:cx5="http://schemas.microsoft.com/office/drawing/2016/5/11/chartex" xmlns:cx6="http://schemas.microsoft.com/office/drawing/2016/5/12/chartex" xmlns:cx7="http://schemas.microsoft.com/office/drawing/2016/5/13/chartex" xmlns:cx8="http://schemas.microsoft.com/office/drawing/2016/5/14/chartex" xmlns:mc="http://schemas.openxmlformats.org/markup-compatibility/2006" xmlns:aink="http://schemas.microsoft.com/office/drawing/2016/ink" xmlns:am3d="http://schemas.microsoft.com/office/drawing/2017/model3d" xmlns:o="urn:schemas-microsoft-com:office:office" xmlns:r="http://schemas.openxmlformats.org/officeDocument/2006/relationships" xmlns:m="http://schemas.openxmlformats.org/officeDocument/2006/math" xmlns:v="urn:schemas-microsoft-com:vml" xmlns:wp14="http://schemas.microsoft.com/office/word/2010/wordprocessingDrawing" xmlns:wp="http://schemas.openxmlformats.org/drawingml/2006/wordprocessingDrawing" xmlns:w10="urn:schemas-microsoft-com:office:word" xmlns:w="http://schemas.openxmlformats.org/wordprocessingml/2006/main" xmlns:w14="http://schemas.microsoft.com/office/word/2010/wordml" xmlns:w15="http://schemas.microsoft.com/office/word/2012/wordml" xmlns:w16cid="http://schemas.microsoft.com/office/word/2016/wordml/cid" xmlns:w16se="http://schemas.microsoft.com/office/word/2015/wordml/symex" xmlns:wpg="http://schemas.microsoft.com/office/word/2010/wordprocessingGroup" xmlns:wpi="http://schemas.microsoft.com/office/word/2010/wordprocessingInk" xmlns:wne="http://schemas.microsoft.com/office/word/2006/wordml" xmlns:wps="http://schemas.microsoft.com/office/word/2010/wordprocessingShape" mc:Ignorable="w14 w15 w16se w16cid wp14">
+<w:hdr xmlns:wpc="http://schemas.microsoft.com/office/word/2010/wordprocessingCanvas" xmlns:cx="http://schemas.microsoft.com/office/drawing/2014/chartex" xmlns:cx1="http://schemas.microsoft.com/office/drawing/2015/9/8/chartex" xmlns:mc="http://schemas.openxmlformats.org/markup-compatibility/2006" xmlns:o="urn:schemas-microsoft-com:office:office" xmlns:r="http://schemas.openxmlformats.org/officeDocument/2006/relationships" xmlns:m="http://schemas.openxmlformats.org/officeDocument/2006/math" xmlns:v="urn:schemas-microsoft-com:vml" xmlns:wp14="http://schemas.microsoft.com/office/word/2010/wordprocessingDrawing" xmlns:wp="http://schemas.openxmlformats.org/drawingml/2006/wordprocessingDrawing" xmlns:w10="urn:schemas-microsoft-com:office:word" xmlns:w="http://schemas.openxmlformats.org/wordprocessingml/2006/main" xmlns:w14="http://schemas.microsoft.com/office/word/2010/wordml" xmlns:w15="http://schemas.microsoft.com/office/word/2012/wordml" xmlns:w16se="http://schemas.microsoft.com/office/word/2015/wordml/symex" xmlns:wpg="http://schemas.microsoft.com/office/word/2010/wordprocessingGroup" xmlns:wpi="http://schemas.microsoft.com/office/word/2010/wordprocessingInk" xmlns:wne="http://schemas.microsoft.com/office/word/2006/wordml" xmlns:wps="http://schemas.microsoft.com/office/word/2010/wordprocessingShape" mc:Ignorable="w14 w15 w16se wp14">
   <w:p>
     <w:pPr>
       <w:pStyle w:val="Header"/>
@@ -4010,7 +3269,7 @@
 </file>
 
 <file path=word/header3.xml><?xml version="1.0" encoding="utf-8"?>
-<w:hdr xmlns:wpc="http://schemas.microsoft.com/office/word/2010/wordprocessingCanvas" xmlns:cx="http://schemas.microsoft.com/office/drawing/2014/chartex" xmlns:cx1="http://schemas.microsoft.com/office/drawing/2015/9/8/chartex" xmlns:cx2="http://schemas.microsoft.com/office/drawing/2015/10/21/chartex" xmlns:cx3="http://schemas.microsoft.com/office/drawing/2016/5/9/chartex" xmlns:cx4="http://schemas.microsoft.com/office/drawing/2016/5/10/chartex" xmlns:cx5="http://schemas.microsoft.com/office/drawing/2016/5/11/chartex" xmlns:cx6="http://schemas.microsoft.com/office/drawing/2016/5/12/chartex" xmlns:cx7="http://schemas.microsoft.com/office/drawing/2016/5/13/chartex" xmlns:cx8="http://schemas.microsoft.com/office/drawing/2016/5/14/chartex" xmlns:mc="http://schemas.openxmlformats.org/markup-compatibility/2006" xmlns:aink="http://schemas.microsoft.com/office/drawing/2016/ink" xmlns:am3d="http://schemas.microsoft.com/office/drawing/2017/model3d" xmlns:o="urn:schemas-microsoft-com:office:office" xmlns:r="http://schemas.openxmlformats.org/officeDocument/2006/relationships" xmlns:m="http://schemas.openxmlformats.org/officeDocument/2006/math" xmlns:v="urn:schemas-microsoft-com:vml" xmlns:wp14="http://schemas.microsoft.com/office/word/2010/wordprocessingDrawing" xmlns:wp="http://schemas.openxmlformats.org/drawingml/2006/wordprocessingDrawing" xmlns:w10="urn:schemas-microsoft-com:office:word" xmlns:w="http://schemas.openxmlformats.org/wordprocessingml/2006/main" xmlns:w14="http://schemas.microsoft.com/office/word/2010/wordml" xmlns:w15="http://schemas.microsoft.com/office/word/2012/wordml" xmlns:w16cid="http://schemas.microsoft.com/office/word/2016/wordml/cid" xmlns:w16se="http://schemas.microsoft.com/office/word/2015/wordml/symex" xmlns:wpg="http://schemas.microsoft.com/office/word/2010/wordprocessingGroup" xmlns:wpi="http://schemas.microsoft.com/office/word/2010/wordprocessingInk" xmlns:wne="http://schemas.microsoft.com/office/word/2006/wordml" xmlns:wps="http://schemas.microsoft.com/office/word/2010/wordprocessingShape" mc:Ignorable="w14 w15 w16se w16cid wp14">
+<w:hdr xmlns:wpc="http://schemas.microsoft.com/office/word/2010/wordprocessingCanvas" xmlns:cx="http://schemas.microsoft.com/office/drawing/2014/chartex" xmlns:cx1="http://schemas.microsoft.com/office/drawing/2015/9/8/chartex" xmlns:mc="http://schemas.openxmlformats.org/markup-compatibility/2006" xmlns:o="urn:schemas-microsoft-com:office:office" xmlns:r="http://schemas.openxmlformats.org/officeDocument/2006/relationships" xmlns:m="http://schemas.openxmlformats.org/officeDocument/2006/math" xmlns:v="urn:schemas-microsoft-com:vml" xmlns:wp14="http://schemas.microsoft.com/office/word/2010/wordprocessingDrawing" xmlns:wp="http://schemas.openxmlformats.org/drawingml/2006/wordprocessingDrawing" xmlns:w10="urn:schemas-microsoft-com:office:word" xmlns:w="http://schemas.openxmlformats.org/wordprocessingml/2006/main" xmlns:w14="http://schemas.microsoft.com/office/word/2010/wordml" xmlns:w15="http://schemas.microsoft.com/office/word/2012/wordml" xmlns:w16se="http://schemas.microsoft.com/office/word/2015/wordml/symex" xmlns:wpg="http://schemas.microsoft.com/office/word/2010/wordprocessingGroup" xmlns:wpi="http://schemas.microsoft.com/office/word/2010/wordprocessingInk" xmlns:wne="http://schemas.microsoft.com/office/word/2006/wordml" xmlns:wps="http://schemas.microsoft.com/office/word/2010/wordprocessingShape" mc:Ignorable="w14 w15 w16se wp14">
   <w:p>
     <w:pPr>
       <w:pStyle w:val="Header"/>
@@ -4020,7 +3279,7 @@
 </file>
 
 <file path=word/numbering.xml><?xml version="1.0" encoding="utf-8"?>
-<w:numbering xmlns:wpc="http://schemas.microsoft.com/office/word/2010/wordprocessingCanvas" xmlns:cx="http://schemas.microsoft.com/office/drawing/2014/chartex" xmlns:cx1="http://schemas.microsoft.com/office/drawing/2015/9/8/chartex" xmlns:cx2="http://schemas.microsoft.com/office/drawing/2015/10/21/chartex" xmlns:cx3="http://schemas.microsoft.com/office/drawing/2016/5/9/chartex" xmlns:cx4="http://schemas.microsoft.com/office/drawing/2016/5/10/chartex" xmlns:cx5="http://schemas.microsoft.com/office/drawing/2016/5/11/chartex" xmlns:cx6="http://schemas.microsoft.com/office/drawing/2016/5/12/chartex" xmlns:cx7="http://schemas.microsoft.com/office/drawing/2016/5/13/chartex" xmlns:cx8="http://schemas.microsoft.com/office/drawing/2016/5/14/chartex" xmlns:mc="http://schemas.openxmlformats.org/markup-compatibility/2006" xmlns:aink="http://schemas.microsoft.com/office/drawing/2016/ink" xmlns:am3d="http://schemas.microsoft.com/office/drawing/2017/model3d" xmlns:o="urn:schemas-microsoft-com:office:office" xmlns:r="http://schemas.openxmlformats.org/officeDocument/2006/relationships" xmlns:m="http://schemas.openxmlformats.org/officeDocument/2006/math" xmlns:v="urn:schemas-microsoft-com:vml" xmlns:wp14="http://schemas.microsoft.com/office/word/2010/wordprocessingDrawing" xmlns:wp="http://schemas.openxmlformats.org/drawingml/2006/wordprocessingDrawing" xmlns:w10="urn:schemas-microsoft-com:office:word" xmlns:w="http://schemas.openxmlformats.org/wordprocessingml/2006/main" xmlns:w14="http://schemas.microsoft.com/office/word/2010/wordml" xmlns:w15="http://schemas.microsoft.com/office/word/2012/wordml" xmlns:w16cid="http://schemas.microsoft.com/office/word/2016/wordml/cid" xmlns:w16se="http://schemas.microsoft.com/office/word/2015/wordml/symex" xmlns:wpg="http://schemas.microsoft.com/office/word/2010/wordprocessingGroup" xmlns:wpi="http://schemas.microsoft.com/office/word/2010/wordprocessingInk" xmlns:wne="http://schemas.microsoft.com/office/word/2006/wordml" xmlns:wps="http://schemas.microsoft.com/office/word/2010/wordprocessingShape" mc:Ignorable="w14 w15 w16se w16cid wp14">
+<w:numbering xmlns:wpc="http://schemas.microsoft.com/office/word/2010/wordprocessingCanvas" xmlns:cx="http://schemas.microsoft.com/office/drawing/2014/chartex" xmlns:cx1="http://schemas.microsoft.com/office/drawing/2015/9/8/chartex" xmlns:mc="http://schemas.openxmlformats.org/markup-compatibility/2006" xmlns:o="urn:schemas-microsoft-com:office:office" xmlns:r="http://schemas.openxmlformats.org/officeDocument/2006/relationships" xmlns:m="http://schemas.openxmlformats.org/officeDocument/2006/math" xmlns:v="urn:schemas-microsoft-com:vml" xmlns:wp14="http://schemas.microsoft.com/office/word/2010/wordprocessingDrawing" xmlns:wp="http://schemas.openxmlformats.org/drawingml/2006/wordprocessingDrawing" xmlns:w10="urn:schemas-microsoft-com:office:word" xmlns:w="http://schemas.openxmlformats.org/wordprocessingml/2006/main" xmlns:w14="http://schemas.microsoft.com/office/word/2010/wordml" xmlns:w15="http://schemas.microsoft.com/office/word/2012/wordml" xmlns:w16se="http://schemas.microsoft.com/office/word/2015/wordml/symex" xmlns:wpg="http://schemas.microsoft.com/office/word/2010/wordprocessingGroup" xmlns:wpi="http://schemas.microsoft.com/office/word/2010/wordprocessingInk" xmlns:wne="http://schemas.microsoft.com/office/word/2006/wordml" xmlns:wps="http://schemas.microsoft.com/office/word/2010/wordprocessingShape" mc:Ignorable="w14 w15 w16se wp14">
   <w:abstractNum w:abstractNumId="0" w15:restartNumberingAfterBreak="0">
     <w:nsid w:val="FFFFFF7C"/>
     <w:multiLevelType w:val="singleLevel"/>
@@ -4567,7 +3826,7 @@
 </file>
 
 <file path=word/styles.xml><?xml version="1.0" encoding="utf-8"?>
-<w:styles xmlns:mc="http://schemas.openxmlformats.org/markup-compatibility/2006" xmlns:r="http://schemas.openxmlformats.org/officeDocument/2006/relationships" xmlns:w="http://schemas.openxmlformats.org/wordprocessingml/2006/main" xmlns:w14="http://schemas.microsoft.com/office/word/2010/wordml" xmlns:w15="http://schemas.microsoft.com/office/word/2012/wordml" xmlns:w16cid="http://schemas.microsoft.com/office/word/2016/wordml/cid" xmlns:w16se="http://schemas.microsoft.com/office/word/2015/wordml/symex" mc:Ignorable="w14 w15 w16se w16cid">
+<w:styles xmlns:mc="http://schemas.openxmlformats.org/markup-compatibility/2006" xmlns:r="http://schemas.openxmlformats.org/officeDocument/2006/relationships" xmlns:w="http://schemas.openxmlformats.org/wordprocessingml/2006/main" xmlns:w14="http://schemas.microsoft.com/office/word/2010/wordml" xmlns:w15="http://schemas.microsoft.com/office/word/2012/wordml" xmlns:w16se="http://schemas.microsoft.com/office/word/2015/wordml/symex" mc:Ignorable="w14 w15 w16se">
   <w:docDefaults>
     <w:rPrDefault>
       <w:rPr>
@@ -4583,7 +3842,7 @@
       </w:pPr>
     </w:pPrDefault>
   </w:docDefaults>
-  <w:latentStyles w:defLockedState="0" w:defUIPriority="99" w:defSemiHidden="0" w:defUnhideWhenUsed="0" w:defQFormat="0" w:count="376">
+  <w:latentStyles w:defLockedState="0" w:defUIPriority="99" w:defSemiHidden="0" w:defUnhideWhenUsed="0" w:defQFormat="0" w:count="371">
     <w:lsdException w:name="Normal" w:uiPriority="0" w:qFormat="1"/>
     <w:lsdException w:name="heading 1" w:uiPriority="9" w:qFormat="1"/>
     <w:lsdException w:name="heading 2" w:semiHidden="1" w:uiPriority="9" w:unhideWhenUsed="1" w:qFormat="1"/>
@@ -4955,11 +4214,6 @@
     <w:lsdException w:name="List Table 5 Dark Accent 6" w:uiPriority="50"/>
     <w:lsdException w:name="List Table 6 Colorful Accent 6" w:uiPriority="51"/>
     <w:lsdException w:name="List Table 7 Colorful Accent 6" w:uiPriority="52"/>
-    <w:lsdException w:name="Mention" w:semiHidden="1" w:unhideWhenUsed="1"/>
-    <w:lsdException w:name="Smart Hyperlink" w:semiHidden="1" w:unhideWhenUsed="1"/>
-    <w:lsdException w:name="Hashtag" w:semiHidden="1" w:unhideWhenUsed="1"/>
-    <w:lsdException w:name="Unresolved Mention" w:semiHidden="1" w:unhideWhenUsed="1"/>
-    <w:lsdException w:name="Smart Link" w:semiHidden="1" w:unhideWhenUsed="1"/>
   </w:latentStyles>
   <w:style w:type="paragraph" w:default="1" w:styleId="Normal">
     <w:name w:val="Normal"/>
@@ -6251,18 +5505,18 @@
 </file>
 
 <file path=customXml/item1.xml><?xml version="1.0" encoding="utf-8"?>
+<p:properties xmlns:p="http://schemas.microsoft.com/office/2006/metadata/properties" xmlns:xsi="http://www.w3.org/2001/XMLSchema-instance" xmlns:pc="http://schemas.microsoft.com/office/infopath/2007/PartnerControls">
+  <documentManagement/>
+</p:properties>
+</file>
+
+<file path=customXml/item2.xml><?xml version="1.0" encoding="utf-8"?>
 <?mso-contentType ?>
 <FormTemplates xmlns="http://schemas.microsoft.com/sharepoint/v3/contenttype/forms">
   <Display>DocumentLibraryForm</Display>
   <Edit>DocumentLibraryForm</Edit>
   <New>DocumentLibraryForm</New>
 </FormTemplates>
-</file>
-
-<file path=customXml/item2.xml><?xml version="1.0" encoding="utf-8"?>
-<p:properties xmlns:p="http://schemas.microsoft.com/office/2006/metadata/properties" xmlns:xsi="http://www.w3.org/2001/XMLSchema-instance" xmlns:pc="http://schemas.microsoft.com/office/infopath/2007/PartnerControls">
-  <documentManagement/>
-</p:properties>
 </file>
 
 <file path=customXml/item3.xml><?xml version="1.0" encoding="utf-8"?>
@@ -6380,18 +5634,18 @@
 </file>
 
 <file path=customXml/itemProps1.xml><?xml version="1.0" encoding="utf-8"?>
-<ds:datastoreItem xmlns:ds="http://schemas.openxmlformats.org/officeDocument/2006/customXml" ds:itemID="{A4F79C2E-2AA6-4BCD-BA0E-80366984917E}">
+<ds:datastoreItem xmlns:ds="http://schemas.openxmlformats.org/officeDocument/2006/customXml" ds:itemID="{CBDA8641-5CB3-4146-92BC-5504A3A2FC04}">
   <ds:schemaRefs>
-    <ds:schemaRef ds:uri="http://schemas.microsoft.com/sharepoint/v3/contenttype/forms"/>
+    <ds:schemaRef ds:uri="http://schemas.microsoft.com/office/2006/metadata/properties"/>
+    <ds:schemaRef ds:uri="http://schemas.microsoft.com/office/infopath/2007/PartnerControls"/>
   </ds:schemaRefs>
 </ds:datastoreItem>
 </file>
 
 <file path=customXml/itemProps2.xml><?xml version="1.0" encoding="utf-8"?>
-<ds:datastoreItem xmlns:ds="http://schemas.openxmlformats.org/officeDocument/2006/customXml" ds:itemID="{CBDA8641-5CB3-4146-92BC-5504A3A2FC04}">
+<ds:datastoreItem xmlns:ds="http://schemas.openxmlformats.org/officeDocument/2006/customXml" ds:itemID="{A4F79C2E-2AA6-4BCD-BA0E-80366984917E}">
   <ds:schemaRefs>
-    <ds:schemaRef ds:uri="http://schemas.microsoft.com/office/2006/metadata/properties"/>
-    <ds:schemaRef ds:uri="http://schemas.microsoft.com/office/infopath/2007/PartnerControls"/>
+    <ds:schemaRef ds:uri="http://schemas.microsoft.com/sharepoint/v3/contenttype/forms"/>
   </ds:schemaRefs>
 </ds:datastoreItem>
 </file>
